--- a/TEMP/input/p083r_EC_+MHS_+_G4/tcn_p083r.docx
+++ b/TEMP/input/p083r_EC_+MHS_+_G4/tcn_p083r.docx
@@ -7497,36 +7497,14 @@
     <w:rPrDefault>
       <w:rPr>
         <w:rFonts w:ascii="Arial" w:cs="Arial" w:eastAsia="Arial" w:hAnsi="Arial"/>
-        <w:b w:val="0"/>
-        <w:i w:val="0"/>
-        <w:smallCaps w:val="0"/>
-        <w:strike w:val="0"/>
-        <w:color w:val="000000"/>
         <w:sz w:val="22"/>
         <w:szCs w:val="22"/>
-        <w:u w:val="none"/>
-        <w:shd w:fill="auto" w:val="clear"/>
-        <w:vertAlign w:val="baseline"/>
         <w:lang w:val="en"/>
       </w:rPr>
     </w:rPrDefault>
     <w:pPrDefault>
       <w:pPr>
-        <w:keepNext w:val="0"/>
-        <w:keepLines w:val="0"/>
-        <w:widowControl w:val="1"/>
-        <w:pBdr>
-          <w:top w:space="0" w:sz="0" w:val="nil"/>
-          <w:left w:space="0" w:sz="0" w:val="nil"/>
-          <w:bottom w:space="0" w:sz="0" w:val="nil"/>
-          <w:right w:space="0" w:sz="0" w:val="nil"/>
-          <w:between w:space="0" w:sz="0" w:val="nil"/>
-        </w:pBdr>
-        <w:shd w:fill="auto" w:val="clear"/>
-        <w:spacing w:after="0" w:before="0" w:line="276" w:lineRule="auto"/>
-        <w:ind w:left="0" w:right="0" w:firstLine="0"/>
-        <w:contextualSpacing w:val="0"/>
-        <w:jc w:val="left"/>
+        <w:spacing w:line="276" w:lineRule="auto"/>
       </w:pPr>
     </w:pPrDefault>
   </w:docDefaults>

--- a/TEMP/input/p083r_EC_+MHS_+_G4/tcn_p083r.docx
+++ b/TEMP/input/p083r_EC_+MHS_+_G4/tcn_p083r.docx
@@ -362,7 +362,34 @@
           <w:color w:val="000000"/>
           <w:rtl w:val="0"/>
         </w:rPr>
-        <w:t xml:space="preserve">R&lt;exp&gt;ecipe&lt;/exp&gt;</w:t>
+        <w:t xml:space="preserve">R</w:t>
+      </w:r>
+      <w:r>
+        <w:rPr>
+          <w:rFonts w:ascii="Courier New" w:cs="Courier New" w:eastAsia="Courier New" w:hAnsi="Courier New"/>
+          <w:color w:val="a9a9a9"/>
+          <w:sz w:val="14"/>
+          <w:szCs w:val="14"/>
+          <w:rtl w:val="0"/>
+        </w:rPr>
+        <w:t xml:space="preserve">&lt;exp&gt;</w:t>
+      </w:r>
+      <w:r>
+        <w:rPr>
+          <w:color w:val="000000"/>
+          <w:rtl w:val="0"/>
+        </w:rPr>
+        <w:t xml:space="preserve">ecipe</w:t>
+      </w:r>
+      <w:r>
+        <w:rPr>
+          <w:rFonts w:ascii="Courier New" w:cs="Courier New" w:eastAsia="Courier New" w:hAnsi="Courier New"/>
+          <w:color w:val="a9a9a9"/>
+          <w:sz w:val="14"/>
+          <w:szCs w:val="14"/>
+          <w:rtl w:val="0"/>
+        </w:rPr>
+        <w:t xml:space="preserve">&lt;/exp&gt;</w:t>
       </w:r>
       <w:r>
         <w:rPr>
@@ -606,18 +633,18 @@
           <w:color w:val="000000"/>
           <w:rtl w:val="0"/>
         </w:rPr>
-        <w:t xml:space="preserve"> &lt;m&gt;</w:t>
-      </w:r>
-      <w:r>
-        <w:rPr>
-          <w:rFonts w:ascii="Courier New" w:cs="Courier New" w:eastAsia="Courier New" w:hAnsi="Courier New"/>
-          <w:b w:val="0"/>
-          <w:color w:val="0000ff"/>
-          <w:sz w:val="18"/>
-          <w:szCs w:val="18"/>
-          <w:rtl w:val="0"/>
-        </w:rPr>
-        <w:t xml:space="preserve">&lt;</w:t>
+        <w:t xml:space="preserve"> </w:t>
+      </w:r>
+      <w:r>
+        <w:rPr>
+          <w:rFonts w:ascii="Courier New" w:cs="Courier New" w:eastAsia="Courier New" w:hAnsi="Courier New"/>
+          <w:b w:val="0"/>
+          <w:color w:val="0000ff"/>
+          <w:sz w:val="18"/>
+          <w:szCs w:val="18"/>
+          <w:rtl w:val="0"/>
+        </w:rPr>
+        <w:t xml:space="preserve">&lt;m&gt;&lt;</w:t>
       </w:r>
       <w:r>
         <w:rPr>
@@ -1050,7 +1077,41 @@
           <w:color w:val="000000"/>
           <w:rtl w:val="0"/>
         </w:rPr>
-        <w:t xml:space="preserve">subtile esta&lt;exp&gt;n&lt;/exp&gt;t broyée, moule fort net</w:t>
+        <w:t xml:space="preserve">subtile esta</w:t>
+      </w:r>
+      <w:r>
+        <w:rPr>
+          <w:rFonts w:ascii="Courier New" w:cs="Courier New" w:eastAsia="Courier New" w:hAnsi="Courier New"/>
+          <w:color w:val="a9a9a9"/>
+          <w:sz w:val="14"/>
+          <w:szCs w:val="14"/>
+          <w:rtl w:val="0"/>
+        </w:rPr>
+        <w:t xml:space="preserve">&lt;exp&gt;</w:t>
+      </w:r>
+      <w:r>
+        <w:rPr>
+          <w:color w:val="000000"/>
+          <w:rtl w:val="0"/>
+        </w:rPr>
+        <w:t xml:space="preserve">n</w:t>
+      </w:r>
+      <w:r>
+        <w:rPr>
+          <w:rFonts w:ascii="Courier New" w:cs="Courier New" w:eastAsia="Courier New" w:hAnsi="Courier New"/>
+          <w:color w:val="a9a9a9"/>
+          <w:sz w:val="14"/>
+          <w:szCs w:val="14"/>
+          <w:rtl w:val="0"/>
+        </w:rPr>
+        <w:t xml:space="preserve">&lt;/exp&gt;</w:t>
+      </w:r>
+      <w:r>
+        <w:rPr>
+          <w:color w:val="000000"/>
+          <w:rtl w:val="0"/>
+        </w:rPr>
+        <w:t xml:space="preserve">t broyée, moule fort net</w:t>
       </w:r>
       <w:r>
         <w:rPr>
@@ -1444,7 +1505,34 @@
           <w:color w:val="000000"/>
           <w:rtl w:val="0"/>
         </w:rPr>
-        <w:t xml:space="preserve">R&lt;exp&gt;ecipe&lt;/exp&gt;</w:t>
+        <w:t xml:space="preserve">R</w:t>
+      </w:r>
+      <w:r>
+        <w:rPr>
+          <w:rFonts w:ascii="Courier New" w:cs="Courier New" w:eastAsia="Courier New" w:hAnsi="Courier New"/>
+          <w:color w:val="a9a9a9"/>
+          <w:sz w:val="14"/>
+          <w:szCs w:val="14"/>
+          <w:rtl w:val="0"/>
+        </w:rPr>
+        <w:t xml:space="preserve">&lt;exp&gt;</w:t>
+      </w:r>
+      <w:r>
+        <w:rPr>
+          <w:color w:val="000000"/>
+          <w:rtl w:val="0"/>
+        </w:rPr>
+        <w:t xml:space="preserve">ecipe</w:t>
+      </w:r>
+      <w:r>
+        <w:rPr>
+          <w:rFonts w:ascii="Courier New" w:cs="Courier New" w:eastAsia="Courier New" w:hAnsi="Courier New"/>
+          <w:color w:val="a9a9a9"/>
+          <w:sz w:val="14"/>
+          <w:szCs w:val="14"/>
+          <w:rtl w:val="0"/>
+        </w:rPr>
+        <w:t xml:space="preserve">&lt;/exp&gt;</w:t>
       </w:r>
       <w:r>
         <w:rPr>
@@ -2109,7 +2197,41 @@
           <w:color w:val="000000"/>
           <w:rtl w:val="0"/>
         </w:rPr>
-        <w:t xml:space="preserve">moulent fort, et croy que separem&lt;exp&gt;ent&lt;/exp&gt; chas</w:t>
+        <w:t xml:space="preserve">moulent fort, et croy que separem</w:t>
+      </w:r>
+      <w:r>
+        <w:rPr>
+          <w:rFonts w:ascii="Courier New" w:cs="Courier New" w:eastAsia="Courier New" w:hAnsi="Courier New"/>
+          <w:color w:val="a9a9a9"/>
+          <w:sz w:val="14"/>
+          <w:szCs w:val="14"/>
+          <w:rtl w:val="0"/>
+        </w:rPr>
+        <w:t xml:space="preserve">&lt;exp&gt;</w:t>
+      </w:r>
+      <w:r>
+        <w:rPr>
+          <w:color w:val="000000"/>
+          <w:rtl w:val="0"/>
+        </w:rPr>
+        <w:t xml:space="preserve">ent</w:t>
+      </w:r>
+      <w:r>
+        <w:rPr>
+          <w:rFonts w:ascii="Courier New" w:cs="Courier New" w:eastAsia="Courier New" w:hAnsi="Courier New"/>
+          <w:color w:val="a9a9a9"/>
+          <w:sz w:val="14"/>
+          <w:szCs w:val="14"/>
+          <w:rtl w:val="0"/>
+        </w:rPr>
+        <w:t xml:space="preserve">&lt;/exp&gt;</w:t>
+      </w:r>
+      <w:r>
+        <w:rPr>
+          <w:color w:val="000000"/>
+          <w:rtl w:val="0"/>
+        </w:rPr>
+        <w:t xml:space="preserve"> chas</w:t>
       </w:r>
       <w:r>
         <w:rPr>
@@ -4008,7 +4130,34 @@
           <w:color w:val="000000"/>
           <w:rtl w:val="0"/>
         </w:rPr>
-        <w:t xml:space="preserve">R&lt;exp&gt;ecipe&lt;/exp&gt;</w:t>
+        <w:t xml:space="preserve">R</w:t>
+      </w:r>
+      <w:r>
+        <w:rPr>
+          <w:rFonts w:ascii="Courier New" w:cs="Courier New" w:eastAsia="Courier New" w:hAnsi="Courier New"/>
+          <w:color w:val="a9a9a9"/>
+          <w:sz w:val="14"/>
+          <w:szCs w:val="14"/>
+          <w:rtl w:val="0"/>
+        </w:rPr>
+        <w:t xml:space="preserve">&lt;exp&gt;</w:t>
+      </w:r>
+      <w:r>
+        <w:rPr>
+          <w:color w:val="000000"/>
+          <w:rtl w:val="0"/>
+        </w:rPr>
+        <w:t xml:space="preserve">ecipe</w:t>
+      </w:r>
+      <w:r>
+        <w:rPr>
+          <w:rFonts w:ascii="Courier New" w:cs="Courier New" w:eastAsia="Courier New" w:hAnsi="Courier New"/>
+          <w:color w:val="a9a9a9"/>
+          <w:sz w:val="14"/>
+          <w:szCs w:val="14"/>
+          <w:rtl w:val="0"/>
+        </w:rPr>
+        <w:t xml:space="preserve">&lt;/exp&gt;</w:t>
       </w:r>
       <w:r>
         <w:rPr>
@@ -4059,7 +4208,41 @@
           <w:color w:val="000000"/>
           <w:rtl w:val="0"/>
         </w:rPr>
-        <w:t xml:space="preserve">subtillem&lt;exp&gt;ent&lt;/exp&gt; pillée</w:t>
+        <w:t xml:space="preserve">subtillem</w:t>
+      </w:r>
+      <w:r>
+        <w:rPr>
+          <w:rFonts w:ascii="Courier New" w:cs="Courier New" w:eastAsia="Courier New" w:hAnsi="Courier New"/>
+          <w:color w:val="a9a9a9"/>
+          <w:sz w:val="14"/>
+          <w:szCs w:val="14"/>
+          <w:rtl w:val="0"/>
+        </w:rPr>
+        <w:t xml:space="preserve">&lt;exp&gt;</w:t>
+      </w:r>
+      <w:r>
+        <w:rPr>
+          <w:color w:val="000000"/>
+          <w:rtl w:val="0"/>
+        </w:rPr>
+        <w:t xml:space="preserve">ent</w:t>
+      </w:r>
+      <w:r>
+        <w:rPr>
+          <w:rFonts w:ascii="Courier New" w:cs="Courier New" w:eastAsia="Courier New" w:hAnsi="Courier New"/>
+          <w:color w:val="a9a9a9"/>
+          <w:sz w:val="14"/>
+          <w:szCs w:val="14"/>
+          <w:rtl w:val="0"/>
+        </w:rPr>
+        <w:t xml:space="preserve">&lt;/exp&gt;</w:t>
+      </w:r>
+      <w:r>
+        <w:rPr>
+          <w:color w:val="000000"/>
+          <w:rtl w:val="0"/>
+        </w:rPr>
+        <w:t xml:space="preserve"> pillée</w:t>
       </w:r>
       <w:r>
         <w:rPr>
@@ -4637,7 +4820,34 @@
           <w:color w:val="000000"/>
           <w:rtl w:val="0"/>
         </w:rPr>
-        <w:t xml:space="preserve">R&lt;exp&gt;ecipe&lt;/exp&gt;</w:t>
+        <w:t xml:space="preserve">R</w:t>
+      </w:r>
+      <w:r>
+        <w:rPr>
+          <w:rFonts w:ascii="Courier New" w:cs="Courier New" w:eastAsia="Courier New" w:hAnsi="Courier New"/>
+          <w:color w:val="a9a9a9"/>
+          <w:sz w:val="14"/>
+          <w:szCs w:val="14"/>
+          <w:rtl w:val="0"/>
+        </w:rPr>
+        <w:t xml:space="preserve">&lt;exp&gt;</w:t>
+      </w:r>
+      <w:r>
+        <w:rPr>
+          <w:color w:val="000000"/>
+          <w:rtl w:val="0"/>
+        </w:rPr>
+        <w:t xml:space="preserve">ecipe</w:t>
+      </w:r>
+      <w:r>
+        <w:rPr>
+          <w:rFonts w:ascii="Courier New" w:cs="Courier New" w:eastAsia="Courier New" w:hAnsi="Courier New"/>
+          <w:color w:val="a9a9a9"/>
+          <w:sz w:val="14"/>
+          <w:szCs w:val="14"/>
+          <w:rtl w:val="0"/>
+        </w:rPr>
+        <w:t xml:space="preserve">&lt;/exp&gt;</w:t>
       </w:r>
       <w:r>
         <w:rPr>
@@ -4902,16 +5112,15 @@
       </w:r>
       <w:r>
         <w:rPr>
-          <w:color w:val="000000"/>
-          <w:rtl w:val="0"/>
-        </w:rPr>
-        <w:t xml:space="preserve">. </w:t>
-      </w:r>
-      <w:r>
-        <w:rPr>
-          <w:rtl w:val="0"/>
-        </w:rPr>
-        <w:t xml:space="preserve">Et</w:t>
+          <w:rtl w:val="0"/>
+        </w:rPr>
+        <w:t xml:space="preserve">; e</w:t>
+      </w:r>
+      <w:r>
+        <w:rPr>
+          <w:rtl w:val="0"/>
+        </w:rPr>
+        <w:t xml:space="preserve">t</w:t>
       </w:r>
       <w:r>
         <w:rPr>
@@ -5351,7 +5560,41 @@
           <w:color w:val="000000"/>
           <w:rtl w:val="0"/>
         </w:rPr>
-        <w:t xml:space="preserve">reduict co&lt;exp&gt;mm&lt;/exp&gt;e en</w:t>
+        <w:t xml:space="preserve">reduict co</w:t>
+      </w:r>
+      <w:r>
+        <w:rPr>
+          <w:rFonts w:ascii="Courier New" w:cs="Courier New" w:eastAsia="Courier New" w:hAnsi="Courier New"/>
+          <w:color w:val="a9a9a9"/>
+          <w:sz w:val="14"/>
+          <w:szCs w:val="14"/>
+          <w:rtl w:val="0"/>
+        </w:rPr>
+        <w:t xml:space="preserve">&lt;exp&gt;</w:t>
+      </w:r>
+      <w:r>
+        <w:rPr>
+          <w:color w:val="000000"/>
+          <w:rtl w:val="0"/>
+        </w:rPr>
+        <w:t xml:space="preserve">mm</w:t>
+      </w:r>
+      <w:r>
+        <w:rPr>
+          <w:rFonts w:ascii="Courier New" w:cs="Courier New" w:eastAsia="Courier New" w:hAnsi="Courier New"/>
+          <w:color w:val="a9a9a9"/>
+          <w:sz w:val="14"/>
+          <w:szCs w:val="14"/>
+          <w:rtl w:val="0"/>
+        </w:rPr>
+        <w:t xml:space="preserve">&lt;/exp&gt;</w:t>
+      </w:r>
+      <w:r>
+        <w:rPr>
+          <w:color w:val="000000"/>
+          <w:rtl w:val="0"/>
+        </w:rPr>
+        <w:t xml:space="preserve">e en</w:t>
       </w:r>
       <w:r>
         <w:rPr>
@@ -6093,7 +6336,41 @@
           <w:color w:val="000000"/>
           <w:rtl w:val="0"/>
         </w:rPr>
-        <w:t xml:space="preserve">touchant il vienne en pouldre. Esta&lt;exp&gt;n&lt;/exp&gt;t  froit, pulveris</w:t>
+        <w:t xml:space="preserve">touchant il vienne en pouldre. Esta</w:t>
+      </w:r>
+      <w:r>
+        <w:rPr>
+          <w:rFonts w:ascii="Courier New" w:cs="Courier New" w:eastAsia="Courier New" w:hAnsi="Courier New"/>
+          <w:color w:val="a9a9a9"/>
+          <w:sz w:val="14"/>
+          <w:szCs w:val="14"/>
+          <w:rtl w:val="0"/>
+        </w:rPr>
+        <w:t xml:space="preserve">&lt;exp&gt;</w:t>
+      </w:r>
+      <w:r>
+        <w:rPr>
+          <w:color w:val="000000"/>
+          <w:rtl w:val="0"/>
+        </w:rPr>
+        <w:t xml:space="preserve">n</w:t>
+      </w:r>
+      <w:r>
+        <w:rPr>
+          <w:rFonts w:ascii="Courier New" w:cs="Courier New" w:eastAsia="Courier New" w:hAnsi="Courier New"/>
+          <w:color w:val="a9a9a9"/>
+          <w:sz w:val="14"/>
+          <w:szCs w:val="14"/>
+          <w:rtl w:val="0"/>
+        </w:rPr>
+        <w:t xml:space="preserve">&lt;/exp&gt;</w:t>
+      </w:r>
+      <w:r>
+        <w:rPr>
+          <w:color w:val="000000"/>
+          <w:rtl w:val="0"/>
+        </w:rPr>
+        <w:t xml:space="preserve">t  froit, pulveris</w:t>
       </w:r>
       <w:r>
         <w:rPr>
@@ -6106,7 +6383,34 @@
           <w:color w:val="000000"/>
           <w:rtl w:val="0"/>
         </w:rPr>
-        <w:t xml:space="preserve">s le subtilem&lt;exp&gt;ent&lt;/exp&gt;,</w:t>
+        <w:t xml:space="preserve">s le subtilem</w:t>
+      </w:r>
+      <w:r>
+        <w:rPr>
+          <w:rFonts w:ascii="Courier New" w:cs="Courier New" w:eastAsia="Courier New" w:hAnsi="Courier New"/>
+          <w:color w:val="a9a9a9"/>
+          <w:sz w:val="14"/>
+          <w:szCs w:val="14"/>
+          <w:rtl w:val="0"/>
+        </w:rPr>
+        <w:t xml:space="preserve">&lt;exp&gt;</w:t>
+      </w:r>
+      <w:r>
+        <w:rPr>
+          <w:color w:val="000000"/>
+          <w:rtl w:val="0"/>
+        </w:rPr>
+        <w:t xml:space="preserve">ent</w:t>
+      </w:r>
+      <w:r>
+        <w:rPr>
+          <w:rFonts w:ascii="Courier New" w:cs="Courier New" w:eastAsia="Courier New" w:hAnsi="Courier New"/>
+          <w:color w:val="a9a9a9"/>
+          <w:sz w:val="14"/>
+          <w:szCs w:val="14"/>
+          <w:rtl w:val="0"/>
+        </w:rPr>
+        <w:t xml:space="preserve">&lt;/exp&gt;</w:t>
       </w:r>
       <w:r>
         <w:rPr>
@@ -6140,7 +6444,6 @@
           <w:color w:val="000000"/>
         </w:rPr>
       </w:pPr>
-      <w:commentRangeStart w:id="3"/>
       <w:r>
         <w:rPr>
           <w:color w:val="000000"/>
@@ -6148,10 +6451,6 @@
         </w:rPr>
         <w:t xml:space="preserve">&amp;</w:t>
       </w:r>
-      <w:commentRangeEnd w:id="3"/>
-      <w:r>
-        <w:commentReference w:id="3"/>
-      </w:r>
       <w:r>
         <w:rPr>
           <w:rFonts w:ascii="Courier New" w:cs="Courier New" w:eastAsia="Courier New" w:hAnsi="Courier New"/>
@@ -6224,7 +6523,7 @@
           <w:color w:val="000000"/>
           <w:rtl w:val="0"/>
         </w:rPr>
-        <w:t xml:space="preserve">, &amp;</w:t>
+        <w:t xml:space="preserve"> &amp;</w:t>
       </w:r>
       <w:r>
         <w:rPr>
@@ -6254,7 +6553,41 @@
           <w:color w:val="000000"/>
           <w:rtl w:val="0"/>
         </w:rPr>
-        <w:t xml:space="preserve">s co&lt;exp&gt;mm&lt;/exp&gt;e impalpable</w:t>
+        <w:t xml:space="preserve">s co</w:t>
+      </w:r>
+      <w:r>
+        <w:rPr>
+          <w:rFonts w:ascii="Courier New" w:cs="Courier New" w:eastAsia="Courier New" w:hAnsi="Courier New"/>
+          <w:color w:val="a9a9a9"/>
+          <w:sz w:val="14"/>
+          <w:szCs w:val="14"/>
+          <w:rtl w:val="0"/>
+        </w:rPr>
+        <w:t xml:space="preserve">&lt;exp&gt;</w:t>
+      </w:r>
+      <w:r>
+        <w:rPr>
+          <w:color w:val="000000"/>
+          <w:rtl w:val="0"/>
+        </w:rPr>
+        <w:t xml:space="preserve">mm</w:t>
+      </w:r>
+      <w:r>
+        <w:rPr>
+          <w:rFonts w:ascii="Courier New" w:cs="Courier New" w:eastAsia="Courier New" w:hAnsi="Courier New"/>
+          <w:color w:val="a9a9a9"/>
+          <w:sz w:val="14"/>
+          <w:szCs w:val="14"/>
+          <w:rtl w:val="0"/>
+        </w:rPr>
+        <w:t xml:space="preserve">&lt;/exp&gt;</w:t>
+      </w:r>
+      <w:r>
+        <w:rPr>
+          <w:color w:val="000000"/>
+          <w:rtl w:val="0"/>
+        </w:rPr>
+        <w:t xml:space="preserve">e impalpable</w:t>
       </w:r>
       <w:r>
         <w:rPr>
@@ -7007,27 +7340,30 @@
         <w:rPr>
           <w:rtl w:val="0"/>
         </w:rPr>
-        <w:t xml:space="preserve">.</w:t>
-      </w:r>
-      <w:r>
-        <w:rPr>
-          <w:color w:val="000000"/>
+        <w:t xml:space="preserve">; &amp;</w:t>
+      </w:r>
+      <w:r>
+        <w:rPr>
+          <w:rFonts w:ascii="Courier New" w:cs="Courier New" w:eastAsia="Courier New" w:hAnsi="Courier New"/>
+          <w:color w:val="a9a9a9"/>
+          <w:sz w:val="18"/>
+          <w:szCs w:val="18"/>
+          <w:rtl w:val="0"/>
+        </w:rPr>
+        <w:t xml:space="preserve">amp;</w:t>
+      </w:r>
+      <w:r>
+        <w:rPr>
           <w:rtl w:val="0"/>
         </w:rPr>
         <w:t xml:space="preserve"> </w:t>
       </w:r>
       <w:r>
         <w:rPr>
-          <w:rtl w:val="0"/>
-        </w:rPr>
-        <w:t xml:space="preserve"> Et</w:t>
-      </w:r>
-      <w:r>
-        <w:rPr>
-          <w:color w:val="000000"/>
-          <w:rtl w:val="0"/>
-        </w:rPr>
-        <w:t xml:space="preserve"> vous gecterés aussy net que le principa</w:t>
+          <w:color w:val="000000"/>
+          <w:rtl w:val="0"/>
+        </w:rPr>
+        <w:t xml:space="preserve">vous gecterés aussy net que le principa</w:t>
       </w:r>
       <w:r>
         <w:rPr>
@@ -7120,7 +7456,41 @@
           <w:color w:val="000000"/>
           <w:rtl w:val="0"/>
         </w:rPr>
-        <w:t xml:space="preserve">sert tousjours, le mectant en </w:t>
+        <w:t xml:space="preserve">sert tousjours, le mecta</w:t>
+      </w:r>
+      <w:r>
+        <w:rPr>
+          <w:rFonts w:ascii="Courier New" w:cs="Courier New" w:eastAsia="Courier New" w:hAnsi="Courier New"/>
+          <w:color w:val="a9a9a9"/>
+          <w:sz w:val="14"/>
+          <w:szCs w:val="14"/>
+          <w:rtl w:val="0"/>
+        </w:rPr>
+        <w:t xml:space="preserve">&lt;exp&gt;</w:t>
+      </w:r>
+      <w:r>
+        <w:rPr>
+          <w:color w:val="000000"/>
+          <w:rtl w:val="0"/>
+        </w:rPr>
+        <w:t xml:space="preserve">n</w:t>
+      </w:r>
+      <w:r>
+        <w:rPr>
+          <w:rFonts w:ascii="Courier New" w:cs="Courier New" w:eastAsia="Courier New" w:hAnsi="Courier New"/>
+          <w:color w:val="a9a9a9"/>
+          <w:sz w:val="14"/>
+          <w:szCs w:val="14"/>
+          <w:rtl w:val="0"/>
+        </w:rPr>
+        <w:t xml:space="preserve">&lt;/exp&gt;</w:t>
+      </w:r>
+      <w:r>
+        <w:rPr>
+          <w:color w:val="000000"/>
+          <w:rtl w:val="0"/>
+        </w:rPr>
+        <w:t xml:space="preserve">t en </w:t>
       </w:r>
       <w:r>
         <w:rPr>
@@ -7430,57 +7800,6 @@
           <w:rtl w:val="0"/>
         </w:rPr>
         <w:t xml:space="preserve">Author's later addition: compressed.</w:t>
-      </w:r>
-    </w:p>
-  </w:comment>
-  <w:comment w:author="Celine Camps" w:id="3" w:date="2017-06-25T08:43:07Z">
-    <w:p>
-      <w:pPr>
-        <w:keepNext w:val="0"/>
-        <w:keepLines w:val="0"/>
-        <w:widowControl w:val="0"/>
-        <w:pBdr>
-          <w:top w:space="0" w:sz="0" w:val="nil"/>
-          <w:left w:space="0" w:sz="0" w:val="nil"/>
-          <w:bottom w:space="0" w:sz="0" w:val="nil"/>
-          <w:right w:space="0" w:sz="0" w:val="nil"/>
-          <w:between w:space="0" w:sz="0" w:val="nil"/>
-        </w:pBdr>
-        <w:shd w:fill="auto" w:val="clear"/>
-        <w:spacing w:after="0" w:before="0" w:line="240" w:lineRule="auto"/>
-        <w:ind w:left="0" w:right="0" w:firstLine="0"/>
-        <w:contextualSpacing w:val="0"/>
-        <w:jc w:val="left"/>
-        <w:rPr>
-          <w:rFonts w:ascii="Arial" w:cs="Arial" w:eastAsia="Arial" w:hAnsi="Arial"/>
-          <w:b w:val="0"/>
-          <w:i w:val="0"/>
-          <w:smallCaps w:val="0"/>
-          <w:strike w:val="0"/>
-          <w:color w:val="000000"/>
-          <w:sz w:val="22"/>
-          <w:szCs w:val="22"/>
-          <w:u w:val="none"/>
-          <w:shd w:fill="auto" w:val="clear"/>
-          <w:vertAlign w:val="baseline"/>
-        </w:rPr>
-      </w:pPr>
-      <w:r>
-        <w:rPr>
-          <w:rFonts w:ascii="Arial" w:cs="Arial" w:eastAsia="Arial" w:hAnsi="Arial"/>
-          <w:b w:val="0"/>
-          <w:i w:val="0"/>
-          <w:smallCaps w:val="0"/>
-          <w:strike w:val="0"/>
-          <w:color w:val="000000"/>
-          <w:sz w:val="22"/>
-          <w:szCs w:val="22"/>
-          <w:u w:val="none"/>
-          <w:shd w:fill="auto" w:val="clear"/>
-          <w:vertAlign w:val="baseline"/>
-          <w:rtl w:val="0"/>
-        </w:rPr>
-        <w:t xml:space="preserve">This ampersand is missing from the TL -- hard to add due to translation.</w:t>
       </w:r>
     </w:p>
   </w:comment>

--- a/TEMP/input/p083r_EC_+MHS_+_G4/tcn_p083r.docx
+++ b/TEMP/input/p083r_EC_+MHS_+_G4/tcn_p083r.docx
@@ -164,24 +164,7 @@
           <w:szCs w:val="18"/>
           <w:rtl w:val="0"/>
         </w:rPr>
-        <w:t xml:space="preserve">&lt;id&gt;</w:t>
-      </w:r>
-      <w:r>
-        <w:rPr>
-          <w:color w:val="000000"/>
-          <w:rtl w:val="0"/>
-        </w:rPr>
-        <w:t xml:space="preserve">p083r_a1</w:t>
-      </w:r>
-      <w:r>
-        <w:rPr>
-          <w:rFonts w:ascii="Courier New" w:cs="Courier New" w:eastAsia="Courier New" w:hAnsi="Courier New"/>
-          <w:color w:val="7f6000"/>
-          <w:sz w:val="18"/>
-          <w:szCs w:val="18"/>
-          <w:rtl w:val="0"/>
-        </w:rPr>
-        <w:t xml:space="preserve">&lt;/id&gt;</w:t>
+        <w:t xml:space="preserve">&lt;id&gt;p083r_1&lt;/id&gt;</w:t>
       </w:r>
       <w:r>
         <w:rPr>
@@ -1328,24 +1311,7 @@
           <w:szCs w:val="18"/>
           <w:rtl w:val="0"/>
         </w:rPr>
-        <w:t xml:space="preserve">&lt;id&gt;</w:t>
-      </w:r>
-      <w:r>
-        <w:rPr>
-          <w:color w:val="000000"/>
-          <w:rtl w:val="0"/>
-        </w:rPr>
-        <w:t xml:space="preserve">p083r_a2</w:t>
-      </w:r>
-      <w:r>
-        <w:rPr>
-          <w:rFonts w:ascii="Courier New" w:cs="Courier New" w:eastAsia="Courier New" w:hAnsi="Courier New"/>
-          <w:color w:val="7f6000"/>
-          <w:sz w:val="18"/>
-          <w:szCs w:val="18"/>
-          <w:rtl w:val="0"/>
-        </w:rPr>
-        <w:t xml:space="preserve">&lt;/id&gt;</w:t>
+        <w:t xml:space="preserve">&lt;id&gt;p083r_2&lt;/id&gt;</w:t>
       </w:r>
       <w:r>
         <w:rPr>
@@ -3173,14 +3139,14 @@
           <w:szCs w:val="18"/>
           <w:rtl w:val="0"/>
         </w:rPr>
-        <w:t xml:space="preserve">&lt;id&gt;</w:t>
-      </w:r>
-      <w:r>
-        <w:rPr>
-          <w:color w:val="000000"/>
-          <w:rtl w:val="0"/>
-        </w:rPr>
-        <w:t xml:space="preserve">p083r_a3</w:t>
+        <w:t xml:space="preserve">&lt;id&gt;p083r_3&lt;/id&gt;</w:t>
+      </w:r>
+      <w:r>
+        <w:rPr>
+          <w:color w:val="000000"/>
+          <w:rtl w:val="0"/>
+        </w:rPr>
+        <w:br w:type="textWrapping"/>
       </w:r>
       <w:r>
         <w:rPr>
@@ -3190,7 +3156,718 @@
           <w:szCs w:val="18"/>
           <w:rtl w:val="0"/>
         </w:rPr>
-        <w:t xml:space="preserve">&lt;/id&gt;</w:t>
+        <w:t xml:space="preserve">&lt;head&gt;</w:t>
+      </w:r>
+      <w:r>
+        <w:rPr>
+          <w:color w:val="000000"/>
+          <w:rtl w:val="0"/>
+        </w:rPr>
+        <w:t xml:space="preserve">Aultre </w:t>
+      </w:r>
+      <w:r>
+        <w:rPr>
+          <w:b w:val="0"/>
+          <w:color w:val="000000"/>
+          <w:rtl w:val="0"/>
+        </w:rPr>
+        <w:t xml:space="preserve">s</w:t>
+      </w:r>
+      <w:r>
+        <w:rPr>
+          <w:b w:val="0"/>
+          <w:color w:val="000000"/>
+          <w:rtl w:val="0"/>
+        </w:rPr>
+        <w:t xml:space="preserve">able</w:t>
+      </w:r>
+      <w:r>
+        <w:rPr>
+          <w:rFonts w:ascii="Courier New" w:cs="Courier New" w:eastAsia="Courier New" w:hAnsi="Courier New"/>
+          <w:b w:val="0"/>
+          <w:color w:val="7f6000"/>
+          <w:sz w:val="18"/>
+          <w:szCs w:val="18"/>
+          <w:rtl w:val="0"/>
+        </w:rPr>
+        <w:t xml:space="preserve">&lt;/head&gt;</w:t>
+      </w:r>
+      <w:r>
+        <w:rPr>
+          <w:rtl w:val="0"/>
+        </w:rPr>
+      </w:r>
+    </w:p>
+    <w:p>
+      <w:pPr>
+        <w:widowControl w:val="0"/>
+        <w:pBdr>
+          <w:top w:space="0" w:sz="0" w:val="nil"/>
+          <w:left w:space="0" w:sz="0" w:val="nil"/>
+          <w:bottom w:space="0" w:sz="0" w:val="nil"/>
+          <w:right w:space="0" w:sz="0" w:val="nil"/>
+          <w:between w:space="0" w:sz="0" w:val="nil"/>
+        </w:pBdr>
+        <w:shd w:fill="auto" w:val="clear"/>
+        <w:contextualSpacing w:val="0"/>
+        <w:rPr>
+          <w:color w:val="000000"/>
+        </w:rPr>
+      </w:pPr>
+      <w:r>
+        <w:rPr>
+          <w:rtl w:val="0"/>
+        </w:rPr>
+      </w:r>
+    </w:p>
+    <w:p>
+      <w:pPr>
+        <w:widowControl w:val="0"/>
+        <w:pBdr>
+          <w:top w:space="0" w:sz="0" w:val="nil"/>
+          <w:left w:space="0" w:sz="0" w:val="nil"/>
+          <w:bottom w:space="0" w:sz="0" w:val="nil"/>
+          <w:right w:space="0" w:sz="0" w:val="nil"/>
+          <w:between w:space="0" w:sz="0" w:val="nil"/>
+        </w:pBdr>
+        <w:shd w:fill="auto" w:val="clear"/>
+        <w:contextualSpacing w:val="0"/>
+        <w:rPr>
+          <w:color w:val="000000"/>
+        </w:rPr>
+      </w:pPr>
+      <w:r>
+        <w:rPr>
+          <w:rFonts w:ascii="Courier New" w:cs="Courier New" w:eastAsia="Courier New" w:hAnsi="Courier New"/>
+          <w:color w:val="7f6000"/>
+          <w:sz w:val="18"/>
+          <w:szCs w:val="18"/>
+          <w:rtl w:val="0"/>
+        </w:rPr>
+        <w:t xml:space="preserve">&lt;ab&gt;</w:t>
+      </w:r>
+      <w:r>
+        <w:rPr>
+          <w:rFonts w:ascii="Courier New" w:cs="Courier New" w:eastAsia="Courier New" w:hAnsi="Courier New"/>
+          <w:b w:val="0"/>
+          <w:color w:val="0000ff"/>
+          <w:sz w:val="18"/>
+          <w:szCs w:val="18"/>
+          <w:rtl w:val="0"/>
+        </w:rPr>
+        <w:t xml:space="preserve">&lt;m&gt;</w:t>
+      </w:r>
+      <w:r>
+        <w:rPr>
+          <w:b w:val="0"/>
+          <w:color w:val="000000"/>
+          <w:rtl w:val="0"/>
+        </w:rPr>
+        <w:t xml:space="preserve">C</w:t>
+      </w:r>
+      <w:r>
+        <w:rPr>
+          <w:b w:val="0"/>
+          <w:color w:val="000000"/>
+          <w:rtl w:val="0"/>
+        </w:rPr>
+        <w:t xml:space="preserve">harbon de </w:t>
+      </w:r>
+      <w:r>
+        <w:rPr>
+          <w:rFonts w:ascii="Courier New" w:cs="Courier New" w:eastAsia="Courier New" w:hAnsi="Courier New"/>
+          <w:b w:val="0"/>
+          <w:color w:val="0000ff"/>
+          <w:sz w:val="18"/>
+          <w:szCs w:val="18"/>
+          <w:rtl w:val="0"/>
+        </w:rPr>
+        <w:t xml:space="preserve">&lt;pa&gt;</w:t>
+      </w:r>
+      <w:r>
+        <w:rPr>
+          <w:b w:val="0"/>
+          <w:color w:val="000000"/>
+          <w:rtl w:val="0"/>
+        </w:rPr>
+        <w:t xml:space="preserve">sarment</w:t>
+      </w:r>
+      <w:r>
+        <w:rPr>
+          <w:rFonts w:ascii="Courier New" w:cs="Courier New" w:eastAsia="Courier New" w:hAnsi="Courier New"/>
+          <w:b w:val="0"/>
+          <w:color w:val="0000ff"/>
+          <w:sz w:val="18"/>
+          <w:szCs w:val="18"/>
+          <w:rtl w:val="0"/>
+        </w:rPr>
+        <w:t xml:space="preserve">&lt;/pa&gt;&lt;/m&gt;,</w:t>
+      </w:r>
+      <w:r>
+        <w:rPr>
+          <w:b w:val="0"/>
+          <w:color w:val="000000"/>
+          <w:rtl w:val="0"/>
+        </w:rPr>
+        <w:t xml:space="preserve"> </w:t>
+      </w:r>
+      <w:r>
+        <w:rPr>
+          <w:color w:val="000000"/>
+          <w:rtl w:val="0"/>
+        </w:rPr>
+        <w:t xml:space="preserve">&amp;</w:t>
+      </w:r>
+      <w:r>
+        <w:rPr>
+          <w:rFonts w:ascii="Courier New" w:cs="Courier New" w:eastAsia="Courier New" w:hAnsi="Courier New"/>
+          <w:color w:val="a9a9a9"/>
+          <w:sz w:val="18"/>
+          <w:szCs w:val="18"/>
+          <w:rtl w:val="0"/>
+        </w:rPr>
+        <w:t xml:space="preserve">amp;</w:t>
+      </w:r>
+      <w:r>
+        <w:rPr>
+          <w:b w:val="0"/>
+          <w:color w:val="000000"/>
+          <w:rtl w:val="0"/>
+        </w:rPr>
+        <w:t xml:space="preserve"> </w:t>
+      </w:r>
+      <w:r>
+        <w:rPr>
+          <w:rFonts w:ascii="Courier New" w:cs="Courier New" w:eastAsia="Courier New" w:hAnsi="Courier New"/>
+          <w:b w:val="0"/>
+          <w:color w:val="0000ff"/>
+          <w:sz w:val="18"/>
+          <w:szCs w:val="18"/>
+          <w:rtl w:val="0"/>
+        </w:rPr>
+        <w:t xml:space="preserve">&lt;m&gt;</w:t>
+      </w:r>
+      <w:r>
+        <w:rPr>
+          <w:b w:val="0"/>
+          <w:color w:val="000000"/>
+          <w:rtl w:val="0"/>
+        </w:rPr>
+        <w:t xml:space="preserve">terre argille</w:t>
+      </w:r>
+      <w:r>
+        <w:rPr>
+          <w:rFonts w:ascii="Courier New" w:cs="Courier New" w:eastAsia="Courier New" w:hAnsi="Courier New"/>
+          <w:b w:val="0"/>
+          <w:color w:val="0000ff"/>
+          <w:sz w:val="18"/>
+          <w:szCs w:val="18"/>
+          <w:rtl w:val="0"/>
+        </w:rPr>
+        <w:t xml:space="preserve">&lt;/m&gt; </w:t>
+      </w:r>
+      <w:r>
+        <w:rPr>
+          <w:rFonts w:ascii="Courier New" w:cs="Courier New" w:eastAsia="Courier New" w:hAnsi="Courier New"/>
+          <w:color w:val="a91111"/>
+          <w:sz w:val="18"/>
+          <w:szCs w:val="18"/>
+          <w:rtl w:val="0"/>
+        </w:rPr>
+        <w:t xml:space="preserve">&lt;del&gt;</w:t>
+      </w:r>
+      <w:r>
+        <w:rPr>
+          <w:rtl w:val="0"/>
+        </w:rPr>
+        <w:t xml:space="preserve">bien recuitte &amp;</w:t>
+      </w:r>
+      <w:r>
+        <w:rPr>
+          <w:rFonts w:ascii="Courier New" w:cs="Courier New" w:eastAsia="Courier New" w:hAnsi="Courier New"/>
+          <w:color w:val="a9a9a9"/>
+          <w:sz w:val="18"/>
+          <w:szCs w:val="18"/>
+          <w:rtl w:val="0"/>
+        </w:rPr>
+        <w:t xml:space="preserve">amp;</w:t>
+      </w:r>
+      <w:r>
+        <w:rPr>
+          <w:rFonts w:ascii="Courier New" w:cs="Courier New" w:eastAsia="Courier New" w:hAnsi="Courier New"/>
+          <w:color w:val="a91111"/>
+          <w:sz w:val="18"/>
+          <w:szCs w:val="18"/>
+          <w:rtl w:val="0"/>
+        </w:rPr>
+        <w:t xml:space="preserve">&lt;/del&gt;</w:t>
+      </w:r>
+      <w:r>
+        <w:rPr>
+          <w:b w:val="0"/>
+          <w:color w:val="000000"/>
+          <w:rtl w:val="0"/>
+        </w:rPr>
+        <w:t xml:space="preserve"> </w:t>
+      </w:r>
+      <w:r>
+        <w:rPr>
+          <w:rFonts w:ascii="Courier New" w:cs="Courier New" w:eastAsia="Courier New" w:hAnsi="Courier New"/>
+          <w:b w:val="0"/>
+          <w:color w:val="7f6000"/>
+          <w:sz w:val="18"/>
+          <w:szCs w:val="18"/>
+          <w:rtl w:val="0"/>
+        </w:rPr>
+        <w:t xml:space="preserve">&lt;add&gt;</w:t>
+      </w:r>
+      <w:r>
+        <w:rPr>
+          <w:color w:val="000000"/>
+          <w:rtl w:val="0"/>
+        </w:rPr>
+        <w:t xml:space="preserve">b</w:t>
+      </w:r>
+      <w:r>
+        <w:rPr>
+          <w:color w:val="000000"/>
+          <w:rtl w:val="0"/>
+        </w:rPr>
+        <w:t xml:space="preserve">ien</w:t>
+      </w:r>
+      <w:r>
+        <w:rPr>
+          <w:rFonts w:ascii="Courier New" w:cs="Courier New" w:eastAsia="Courier New" w:hAnsi="Courier New"/>
+          <w:color w:val="7f6000"/>
+          <w:sz w:val="18"/>
+          <w:szCs w:val="18"/>
+          <w:rtl w:val="0"/>
+        </w:rPr>
+        <w:t xml:space="preserve">&lt;/add&gt;</w:t>
+      </w:r>
+      <w:r>
+        <w:rPr>
+          <w:color w:val="000000"/>
+          <w:rtl w:val="0"/>
+        </w:rPr>
+        <w:t xml:space="preserve"> </w:t>
+      </w:r>
+      <w:r>
+        <w:rPr>
+          <w:rFonts w:ascii="Courier New" w:cs="Courier New" w:eastAsia="Courier New" w:hAnsi="Courier New"/>
+          <w:color w:val="0000ff"/>
+          <w:sz w:val="18"/>
+          <w:szCs w:val="18"/>
+          <w:rtl w:val="0"/>
+        </w:rPr>
+        <w:t xml:space="preserve">&lt;tl&gt;</w:t>
+      </w:r>
+      <w:r>
+        <w:rPr>
+          <w:color w:val="000000"/>
+          <w:rtl w:val="0"/>
+        </w:rPr>
+        <w:t xml:space="preserve">tamisée</w:t>
+      </w:r>
+      <w:r>
+        <w:rPr>
+          <w:rFonts w:ascii="Courier New" w:cs="Courier New" w:eastAsia="Courier New" w:hAnsi="Courier New"/>
+          <w:color w:val="0000ff"/>
+          <w:sz w:val="18"/>
+          <w:szCs w:val="18"/>
+          <w:rtl w:val="0"/>
+        </w:rPr>
+        <w:t xml:space="preserve">&lt;/tl&gt;</w:t>
+      </w:r>
+      <w:r>
+        <w:rPr>
+          <w:color w:val="000000"/>
+          <w:rtl w:val="0"/>
+        </w:rPr>
+        <w:t xml:space="preserve">,</w:t>
+      </w:r>
+      <w:r>
+        <w:rPr>
+          <w:rFonts w:ascii="Courier New" w:cs="Courier New" w:eastAsia="Courier New" w:hAnsi="Courier New"/>
+          <w:color w:val="a9a9a9"/>
+          <w:sz w:val="18"/>
+          <w:szCs w:val="18"/>
+          <w:rtl w:val="0"/>
+        </w:rPr>
+        <w:t xml:space="preserve">&lt;lb/&gt;</w:t>
+      </w:r>
+      <w:r>
+        <w:rPr>
+          <w:rtl w:val="0"/>
+        </w:rPr>
+      </w:r>
+    </w:p>
+    <w:p>
+      <w:pPr>
+        <w:widowControl w:val="0"/>
+        <w:pBdr>
+          <w:top w:space="0" w:sz="0" w:val="nil"/>
+          <w:left w:space="0" w:sz="0" w:val="nil"/>
+          <w:bottom w:space="0" w:sz="0" w:val="nil"/>
+          <w:right w:space="0" w:sz="0" w:val="nil"/>
+          <w:between w:space="0" w:sz="0" w:val="nil"/>
+        </w:pBdr>
+        <w:shd w:fill="auto" w:val="clear"/>
+        <w:contextualSpacing w:val="0"/>
+        <w:rPr>
+          <w:color w:val="000000"/>
+        </w:rPr>
+      </w:pPr>
+      <w:r>
+        <w:rPr>
+          <w:color w:val="000000"/>
+          <w:rtl w:val="0"/>
+        </w:rPr>
+        <w:t xml:space="preserve">tant d'un que d'aultre, &amp;</w:t>
+      </w:r>
+      <w:r>
+        <w:rPr>
+          <w:rFonts w:ascii="Courier New" w:cs="Courier New" w:eastAsia="Courier New" w:hAnsi="Courier New"/>
+          <w:color w:val="a9a9a9"/>
+          <w:sz w:val="18"/>
+          <w:szCs w:val="18"/>
+          <w:rtl w:val="0"/>
+        </w:rPr>
+        <w:t xml:space="preserve">amp;</w:t>
+      </w:r>
+      <w:r>
+        <w:rPr>
+          <w:color w:val="000000"/>
+          <w:rtl w:val="0"/>
+        </w:rPr>
+        <w:t xml:space="preserve"> le joindre ensemble avecq </w:t>
+      </w:r>
+      <w:r>
+        <w:rPr>
+          <w:rFonts w:ascii="Courier New" w:cs="Courier New" w:eastAsia="Courier New" w:hAnsi="Courier New"/>
+          <w:b w:val="0"/>
+          <w:color w:val="0000ff"/>
+          <w:sz w:val="18"/>
+          <w:szCs w:val="18"/>
+          <w:rtl w:val="0"/>
+        </w:rPr>
+        <w:t xml:space="preserve">&lt;m&gt;</w:t>
+      </w:r>
+      <w:r>
+        <w:rPr>
+          <w:b w:val="0"/>
+          <w:color w:val="000000"/>
+          <w:rtl w:val="0"/>
+        </w:rPr>
+        <w:t xml:space="preserve">g</w:t>
+      </w:r>
+      <w:r>
+        <w:rPr>
+          <w:b w:val="0"/>
+          <w:color w:val="000000"/>
+          <w:rtl w:val="0"/>
+        </w:rPr>
+        <w:t xml:space="preserve">laire</w:t>
+      </w:r>
+      <w:r>
+        <w:rPr>
+          <w:rFonts w:ascii="Courier New" w:cs="Courier New" w:eastAsia="Courier New" w:hAnsi="Courier New"/>
+          <w:color w:val="0000ff"/>
+          <w:sz w:val="18"/>
+          <w:szCs w:val="18"/>
+          <w:rtl w:val="0"/>
+        </w:rPr>
+        <w:t xml:space="preserve"> </w:t>
+      </w:r>
+      <w:r>
+        <w:rPr>
+          <w:b w:val="0"/>
+          <w:color w:val="000000"/>
+          <w:rtl w:val="0"/>
+        </w:rPr>
+        <w:t xml:space="preserve">d</w:t>
+      </w:r>
+      <w:r>
+        <w:rPr>
+          <w:b w:val="0"/>
+          <w:color w:val="000000"/>
+          <w:rtl w:val="0"/>
+        </w:rPr>
+        <w:t xml:space="preserve">'oeufs</w:t>
+      </w:r>
+      <w:r>
+        <w:rPr>
+          <w:rFonts w:ascii="Courier New" w:cs="Courier New" w:eastAsia="Courier New" w:hAnsi="Courier New"/>
+          <w:b w:val="0"/>
+          <w:color w:val="a9a9a9"/>
+          <w:sz w:val="18"/>
+          <w:szCs w:val="18"/>
+          <w:rtl w:val="0"/>
+        </w:rPr>
+        <w:t xml:space="preserve">&lt;</w:t>
+      </w:r>
+      <w:r>
+        <w:rPr>
+          <w:rFonts w:ascii="Courier New" w:cs="Courier New" w:eastAsia="Courier New" w:hAnsi="Courier New"/>
+          <w:color w:val="a9a9a9"/>
+          <w:sz w:val="18"/>
+          <w:szCs w:val="18"/>
+          <w:rtl w:val="0"/>
+        </w:rPr>
+        <w:t xml:space="preserve">lb/&gt;</w:t>
+      </w:r>
+      <w:r>
+        <w:rPr>
+          <w:rtl w:val="0"/>
+        </w:rPr>
+      </w:r>
+    </w:p>
+    <w:p>
+      <w:pPr>
+        <w:widowControl w:val="0"/>
+        <w:pBdr>
+          <w:top w:space="0" w:sz="0" w:val="nil"/>
+          <w:left w:space="0" w:sz="0" w:val="nil"/>
+          <w:bottom w:space="0" w:sz="0" w:val="nil"/>
+          <w:right w:space="0" w:sz="0" w:val="nil"/>
+          <w:between w:space="0" w:sz="0" w:val="nil"/>
+        </w:pBdr>
+        <w:shd w:fill="auto" w:val="clear"/>
+        <w:contextualSpacing w:val="0"/>
+        <w:rPr>
+          <w:color w:val="000000"/>
+        </w:rPr>
+      </w:pPr>
+      <w:r>
+        <w:rPr>
+          <w:color w:val="000000"/>
+          <w:rtl w:val="0"/>
+        </w:rPr>
+        <w:t xml:space="preserve">bien battue</w:t>
+      </w:r>
+      <w:r>
+        <w:rPr>
+          <w:rFonts w:ascii="Courier New" w:cs="Courier New" w:eastAsia="Courier New" w:hAnsi="Courier New"/>
+          <w:color w:val="0000ff"/>
+          <w:sz w:val="18"/>
+          <w:szCs w:val="18"/>
+          <w:rtl w:val="0"/>
+        </w:rPr>
+        <w:t xml:space="preserve">&lt;/m&gt;</w:t>
+      </w:r>
+      <w:r>
+        <w:rPr>
+          <w:color w:val="000000"/>
+          <w:rtl w:val="0"/>
+        </w:rPr>
+        <w:t xml:space="preserve">, puys le faire calciner dans le </w:t>
+      </w:r>
+      <w:r>
+        <w:rPr>
+          <w:rFonts w:ascii="Courier New" w:cs="Courier New" w:eastAsia="Courier New" w:hAnsi="Courier New"/>
+          <w:color w:val="0000ff"/>
+          <w:sz w:val="18"/>
+          <w:szCs w:val="18"/>
+          <w:rtl w:val="0"/>
+        </w:rPr>
+        <w:t xml:space="preserve">&lt;tl&gt;</w:t>
+      </w:r>
+      <w:r>
+        <w:rPr>
+          <w:color w:val="000000"/>
+          <w:rtl w:val="0"/>
+        </w:rPr>
+        <w:t xml:space="preserve">four</w:t>
+      </w:r>
+      <w:r>
+        <w:rPr>
+          <w:rFonts w:ascii="Courier New" w:cs="Courier New" w:eastAsia="Courier New" w:hAnsi="Courier New"/>
+          <w:color w:val="0000ff"/>
+          <w:sz w:val="18"/>
+          <w:szCs w:val="18"/>
+          <w:rtl w:val="0"/>
+        </w:rPr>
+        <w:t xml:space="preserve">&lt;/tl&gt;</w:t>
+      </w:r>
+      <w:r>
+        <w:rPr>
+          <w:color w:val="000000"/>
+          <w:rtl w:val="0"/>
+        </w:rPr>
+        <w:t xml:space="preserve">, &amp;</w:t>
+      </w:r>
+      <w:r>
+        <w:rPr>
+          <w:rFonts w:ascii="Courier New" w:cs="Courier New" w:eastAsia="Courier New" w:hAnsi="Courier New"/>
+          <w:color w:val="a9a9a9"/>
+          <w:sz w:val="18"/>
+          <w:szCs w:val="18"/>
+          <w:rtl w:val="0"/>
+        </w:rPr>
+        <w:t xml:space="preserve">amp;</w:t>
+      </w:r>
+      <w:r>
+        <w:rPr>
+          <w:color w:val="000000"/>
+          <w:rtl w:val="0"/>
+        </w:rPr>
+        <w:t xml:space="preserve"> pour en user</w:t>
+      </w:r>
+      <w:r>
+        <w:rPr>
+          <w:rFonts w:ascii="Courier New" w:cs="Courier New" w:eastAsia="Courier New" w:hAnsi="Courier New"/>
+          <w:color w:val="a9a9a9"/>
+          <w:sz w:val="18"/>
+          <w:szCs w:val="18"/>
+          <w:rtl w:val="0"/>
+        </w:rPr>
+        <w:t xml:space="preserve">&lt;lb/&gt;</w:t>
+      </w:r>
+      <w:r>
+        <w:rPr>
+          <w:rtl w:val="0"/>
+        </w:rPr>
+      </w:r>
+    </w:p>
+    <w:p>
+      <w:pPr>
+        <w:widowControl w:val="0"/>
+        <w:pBdr>
+          <w:top w:space="0" w:sz="0" w:val="nil"/>
+          <w:left w:space="0" w:sz="0" w:val="nil"/>
+          <w:bottom w:space="0" w:sz="0" w:val="nil"/>
+          <w:right w:space="0" w:sz="0" w:val="nil"/>
+          <w:between w:space="0" w:sz="0" w:val="nil"/>
+        </w:pBdr>
+        <w:shd w:fill="auto" w:val="clear"/>
+        <w:contextualSpacing w:val="0"/>
+        <w:rPr>
+          <w:color w:val="000000"/>
+        </w:rPr>
+      </w:pPr>
+      <w:r>
+        <w:rPr>
+          <w:color w:val="000000"/>
+          <w:rtl w:val="0"/>
+        </w:rPr>
+        <w:t xml:space="preserve">le destremper en </w:t>
+      </w:r>
+      <w:r>
+        <w:rPr>
+          <w:rFonts w:ascii="Courier New" w:cs="Courier New" w:eastAsia="Courier New" w:hAnsi="Courier New"/>
+          <w:b w:val="0"/>
+          <w:color w:val="0000ff"/>
+          <w:sz w:val="18"/>
+          <w:szCs w:val="18"/>
+          <w:rtl w:val="0"/>
+        </w:rPr>
+        <w:t xml:space="preserve">&lt;m&gt;</w:t>
+      </w:r>
+      <w:r>
+        <w:rPr>
+          <w:b w:val="0"/>
+          <w:color w:val="000000"/>
+          <w:rtl w:val="0"/>
+        </w:rPr>
+        <w:t xml:space="preserve">v</w:t>
+      </w:r>
+      <w:r>
+        <w:rPr>
+          <w:b w:val="0"/>
+          <w:color w:val="000000"/>
+          <w:rtl w:val="0"/>
+        </w:rPr>
+        <w:t xml:space="preserve">inaigre</w:t>
+      </w:r>
+      <w:r>
+        <w:rPr>
+          <w:rFonts w:ascii="Courier New" w:cs="Courier New" w:eastAsia="Courier New" w:hAnsi="Courier New"/>
+          <w:b w:val="0"/>
+          <w:color w:val="0000ff"/>
+          <w:sz w:val="18"/>
+          <w:szCs w:val="18"/>
+          <w:rtl w:val="0"/>
+        </w:rPr>
+        <w:t xml:space="preserve">&lt;/m&gt;</w:t>
+      </w:r>
+      <w:r>
+        <w:rPr>
+          <w:b w:val="0"/>
+          <w:color w:val="000000"/>
+          <w:rtl w:val="0"/>
+        </w:rPr>
+        <w:t xml:space="preserve">.</w:t>
+      </w:r>
+      <w:r>
+        <w:rPr>
+          <w:rFonts w:ascii="Courier New" w:cs="Courier New" w:eastAsia="Courier New" w:hAnsi="Courier New"/>
+          <w:color w:val="7f6000"/>
+          <w:sz w:val="18"/>
+          <w:szCs w:val="18"/>
+          <w:rtl w:val="0"/>
+        </w:rPr>
+        <w:t xml:space="preserve">&lt;/ab&gt;</w:t>
+      </w:r>
+      <w:r>
+        <w:rPr>
+          <w:rtl w:val="0"/>
+        </w:rPr>
+      </w:r>
+    </w:p>
+    <w:p>
+      <w:pPr>
+        <w:widowControl w:val="0"/>
+        <w:pBdr>
+          <w:top w:space="0" w:sz="0" w:val="nil"/>
+          <w:left w:space="0" w:sz="0" w:val="nil"/>
+          <w:bottom w:space="0" w:sz="0" w:val="nil"/>
+          <w:right w:space="0" w:sz="0" w:val="nil"/>
+          <w:between w:space="0" w:sz="0" w:val="nil"/>
+        </w:pBdr>
+        <w:shd w:fill="auto" w:val="clear"/>
+        <w:contextualSpacing w:val="0"/>
+        <w:rPr>
+          <w:color w:val="000000"/>
+        </w:rPr>
+      </w:pPr>
+      <w:r>
+        <w:rPr>
+          <w:color w:val="000000"/>
+          <w:rtl w:val="0"/>
+        </w:rPr>
+        <w:t xml:space="preserve"> </w:t>
+      </w:r>
+      <w:r>
+        <w:rPr>
+          <w:rtl w:val="0"/>
+        </w:rPr>
+      </w:r>
+    </w:p>
+    <w:p>
+      <w:pPr>
+        <w:widowControl w:val="0"/>
+        <w:pBdr>
+          <w:top w:space="0" w:sz="0" w:val="nil"/>
+          <w:left w:space="0" w:sz="0" w:val="nil"/>
+          <w:bottom w:space="0" w:sz="0" w:val="nil"/>
+          <w:right w:space="0" w:sz="0" w:val="nil"/>
+          <w:between w:space="0" w:sz="0" w:val="nil"/>
+        </w:pBdr>
+        <w:shd w:fill="auto" w:val="clear"/>
+        <w:contextualSpacing w:val="0"/>
+        <w:rPr>
+          <w:color w:val="000000"/>
+        </w:rPr>
+      </w:pPr>
+      <w:r>
+        <w:rPr>
+          <w:rFonts w:ascii="Courier New" w:cs="Courier New" w:eastAsia="Courier New" w:hAnsi="Courier New"/>
+          <w:color w:val="7f6000"/>
+          <w:sz w:val="18"/>
+          <w:szCs w:val="18"/>
+          <w:rtl w:val="0"/>
+        </w:rPr>
+        <w:t xml:space="preserve">&lt;/div&gt;</w:t>
       </w:r>
       <w:r>
         <w:rPr>
@@ -3199,6 +3876,23 @@
         </w:rPr>
         <w:br w:type="textWrapping"/>
       </w:r>
+    </w:p>
+    <w:p>
+      <w:pPr>
+        <w:widowControl w:val="0"/>
+        <w:pBdr>
+          <w:top w:space="0" w:sz="0" w:val="nil"/>
+          <w:left w:space="0" w:sz="0" w:val="nil"/>
+          <w:bottom w:space="0" w:sz="0" w:val="nil"/>
+          <w:right w:space="0" w:sz="0" w:val="nil"/>
+          <w:between w:space="0" w:sz="0" w:val="nil"/>
+        </w:pBdr>
+        <w:shd w:fill="auto" w:val="clear"/>
+        <w:contextualSpacing w:val="0"/>
+        <w:rPr>
+          <w:color w:val="000000"/>
+        </w:rPr>
+      </w:pPr>
       <w:r>
         <w:rPr>
           <w:rFonts w:ascii="Courier New" w:cs="Courier New" w:eastAsia="Courier New" w:hAnsi="Courier New"/>
@@ -3207,786 +3901,24 @@
           <w:szCs w:val="18"/>
           <w:rtl w:val="0"/>
         </w:rPr>
-        <w:t xml:space="preserve">&lt;head&gt;</w:t>
-      </w:r>
-      <w:r>
-        <w:rPr>
-          <w:color w:val="000000"/>
-          <w:rtl w:val="0"/>
-        </w:rPr>
-        <w:t xml:space="preserve">Aultre </w:t>
-      </w:r>
-      <w:r>
-        <w:rPr>
-          <w:b w:val="0"/>
-          <w:color w:val="000000"/>
-          <w:rtl w:val="0"/>
-        </w:rPr>
-        <w:t xml:space="preserve">s</w:t>
-      </w:r>
-      <w:r>
-        <w:rPr>
-          <w:b w:val="0"/>
-          <w:color w:val="000000"/>
-          <w:rtl w:val="0"/>
-        </w:rPr>
-        <w:t xml:space="preserve">able</w:t>
-      </w:r>
-      <w:r>
-        <w:rPr>
-          <w:rFonts w:ascii="Courier New" w:cs="Courier New" w:eastAsia="Courier New" w:hAnsi="Courier New"/>
-          <w:b w:val="0"/>
+        <w:t xml:space="preserve">&lt;div&gt;</w:t>
+      </w:r>
+      <w:r>
+        <w:rPr>
+          <w:color w:val="000000"/>
+          <w:rtl w:val="0"/>
+        </w:rPr>
+        <w:br w:type="textWrapping"/>
+      </w:r>
+      <w:r>
+        <w:rPr>
+          <w:rFonts w:ascii="Courier New" w:cs="Courier New" w:eastAsia="Courier New" w:hAnsi="Courier New"/>
           <w:color w:val="7f6000"/>
           <w:sz w:val="18"/>
           <w:szCs w:val="18"/>
           <w:rtl w:val="0"/>
         </w:rPr>
-        <w:t xml:space="preserve">&lt;/head&gt;</w:t>
-      </w:r>
-      <w:r>
-        <w:rPr>
-          <w:rtl w:val="0"/>
-        </w:rPr>
-      </w:r>
-    </w:p>
-    <w:p>
-      <w:pPr>
-        <w:widowControl w:val="0"/>
-        <w:pBdr>
-          <w:top w:space="0" w:sz="0" w:val="nil"/>
-          <w:left w:space="0" w:sz="0" w:val="nil"/>
-          <w:bottom w:space="0" w:sz="0" w:val="nil"/>
-          <w:right w:space="0" w:sz="0" w:val="nil"/>
-          <w:between w:space="0" w:sz="0" w:val="nil"/>
-        </w:pBdr>
-        <w:shd w:fill="auto" w:val="clear"/>
-        <w:contextualSpacing w:val="0"/>
-        <w:rPr>
-          <w:color w:val="000000"/>
-        </w:rPr>
-      </w:pPr>
-      <w:r>
-        <w:rPr>
-          <w:rtl w:val="0"/>
-        </w:rPr>
-      </w:r>
-    </w:p>
-    <w:p>
-      <w:pPr>
-        <w:widowControl w:val="0"/>
-        <w:pBdr>
-          <w:top w:space="0" w:sz="0" w:val="nil"/>
-          <w:left w:space="0" w:sz="0" w:val="nil"/>
-          <w:bottom w:space="0" w:sz="0" w:val="nil"/>
-          <w:right w:space="0" w:sz="0" w:val="nil"/>
-          <w:between w:space="0" w:sz="0" w:val="nil"/>
-        </w:pBdr>
-        <w:shd w:fill="auto" w:val="clear"/>
-        <w:contextualSpacing w:val="0"/>
-        <w:rPr>
-          <w:color w:val="000000"/>
-        </w:rPr>
-      </w:pPr>
-      <w:r>
-        <w:rPr>
-          <w:rFonts w:ascii="Courier New" w:cs="Courier New" w:eastAsia="Courier New" w:hAnsi="Courier New"/>
-          <w:color w:val="7f6000"/>
-          <w:sz w:val="18"/>
-          <w:szCs w:val="18"/>
-          <w:rtl w:val="0"/>
-        </w:rPr>
-        <w:t xml:space="preserve">&lt;ab&gt;</w:t>
-      </w:r>
-      <w:r>
-        <w:rPr>
-          <w:rFonts w:ascii="Courier New" w:cs="Courier New" w:eastAsia="Courier New" w:hAnsi="Courier New"/>
-          <w:b w:val="0"/>
-          <w:color w:val="0000ff"/>
-          <w:sz w:val="18"/>
-          <w:szCs w:val="18"/>
-          <w:rtl w:val="0"/>
-        </w:rPr>
-        <w:t xml:space="preserve">&lt;m&gt;</w:t>
-      </w:r>
-      <w:r>
-        <w:rPr>
-          <w:b w:val="0"/>
-          <w:color w:val="000000"/>
-          <w:rtl w:val="0"/>
-        </w:rPr>
-        <w:t xml:space="preserve">C</w:t>
-      </w:r>
-      <w:r>
-        <w:rPr>
-          <w:b w:val="0"/>
-          <w:color w:val="000000"/>
-          <w:rtl w:val="0"/>
-        </w:rPr>
-        <w:t xml:space="preserve">harbon de </w:t>
-      </w:r>
-      <w:r>
-        <w:rPr>
-          <w:rFonts w:ascii="Courier New" w:cs="Courier New" w:eastAsia="Courier New" w:hAnsi="Courier New"/>
-          <w:b w:val="0"/>
-          <w:color w:val="0000ff"/>
-          <w:sz w:val="18"/>
-          <w:szCs w:val="18"/>
-          <w:rtl w:val="0"/>
-        </w:rPr>
-        <w:t xml:space="preserve">&lt;pa&gt;</w:t>
-      </w:r>
-      <w:r>
-        <w:rPr>
-          <w:b w:val="0"/>
-          <w:color w:val="000000"/>
-          <w:rtl w:val="0"/>
-        </w:rPr>
-        <w:t xml:space="preserve">sarment</w:t>
-      </w:r>
-      <w:r>
-        <w:rPr>
-          <w:rFonts w:ascii="Courier New" w:cs="Courier New" w:eastAsia="Courier New" w:hAnsi="Courier New"/>
-          <w:b w:val="0"/>
-          <w:color w:val="0000ff"/>
-          <w:sz w:val="18"/>
-          <w:szCs w:val="18"/>
-          <w:rtl w:val="0"/>
-        </w:rPr>
-        <w:t xml:space="preserve">&lt;/pa&gt;&lt;/m&gt;,</w:t>
-      </w:r>
-      <w:r>
-        <w:rPr>
-          <w:b w:val="0"/>
-          <w:color w:val="000000"/>
-          <w:rtl w:val="0"/>
-        </w:rPr>
-        <w:t xml:space="preserve"> </w:t>
-      </w:r>
-      <w:r>
-        <w:rPr>
-          <w:color w:val="000000"/>
-          <w:rtl w:val="0"/>
-        </w:rPr>
-        <w:t xml:space="preserve">&amp;</w:t>
-      </w:r>
-      <w:r>
-        <w:rPr>
-          <w:rFonts w:ascii="Courier New" w:cs="Courier New" w:eastAsia="Courier New" w:hAnsi="Courier New"/>
-          <w:color w:val="a9a9a9"/>
-          <w:sz w:val="18"/>
-          <w:szCs w:val="18"/>
-          <w:rtl w:val="0"/>
-        </w:rPr>
-        <w:t xml:space="preserve">amp;</w:t>
-      </w:r>
-      <w:r>
-        <w:rPr>
-          <w:b w:val="0"/>
-          <w:color w:val="000000"/>
-          <w:rtl w:val="0"/>
-        </w:rPr>
-        <w:t xml:space="preserve"> </w:t>
-      </w:r>
-      <w:r>
-        <w:rPr>
-          <w:rFonts w:ascii="Courier New" w:cs="Courier New" w:eastAsia="Courier New" w:hAnsi="Courier New"/>
-          <w:b w:val="0"/>
-          <w:color w:val="0000ff"/>
-          <w:sz w:val="18"/>
-          <w:szCs w:val="18"/>
-          <w:rtl w:val="0"/>
-        </w:rPr>
-        <w:t xml:space="preserve">&lt;m&gt;</w:t>
-      </w:r>
-      <w:r>
-        <w:rPr>
-          <w:b w:val="0"/>
-          <w:color w:val="000000"/>
-          <w:rtl w:val="0"/>
-        </w:rPr>
-        <w:t xml:space="preserve">terre argille</w:t>
-      </w:r>
-      <w:r>
-        <w:rPr>
-          <w:rFonts w:ascii="Courier New" w:cs="Courier New" w:eastAsia="Courier New" w:hAnsi="Courier New"/>
-          <w:b w:val="0"/>
-          <w:color w:val="0000ff"/>
-          <w:sz w:val="18"/>
-          <w:szCs w:val="18"/>
-          <w:rtl w:val="0"/>
-        </w:rPr>
-        <w:t xml:space="preserve">&lt;/m&gt; </w:t>
-      </w:r>
-      <w:r>
-        <w:rPr>
-          <w:rFonts w:ascii="Courier New" w:cs="Courier New" w:eastAsia="Courier New" w:hAnsi="Courier New"/>
-          <w:color w:val="a91111"/>
-          <w:sz w:val="18"/>
-          <w:szCs w:val="18"/>
-          <w:rtl w:val="0"/>
-        </w:rPr>
-        <w:t xml:space="preserve">&lt;del&gt;</w:t>
-      </w:r>
-      <w:r>
-        <w:rPr>
-          <w:rtl w:val="0"/>
-        </w:rPr>
-        <w:t xml:space="preserve">bien recuitte &amp;</w:t>
-      </w:r>
-      <w:r>
-        <w:rPr>
-          <w:rFonts w:ascii="Courier New" w:cs="Courier New" w:eastAsia="Courier New" w:hAnsi="Courier New"/>
-          <w:color w:val="a9a9a9"/>
-          <w:sz w:val="18"/>
-          <w:szCs w:val="18"/>
-          <w:rtl w:val="0"/>
-        </w:rPr>
-        <w:t xml:space="preserve">amp;</w:t>
-      </w:r>
-      <w:r>
-        <w:rPr>
-          <w:rFonts w:ascii="Courier New" w:cs="Courier New" w:eastAsia="Courier New" w:hAnsi="Courier New"/>
-          <w:color w:val="a91111"/>
-          <w:sz w:val="18"/>
-          <w:szCs w:val="18"/>
-          <w:rtl w:val="0"/>
-        </w:rPr>
-        <w:t xml:space="preserve">&lt;/del&gt;</w:t>
-      </w:r>
-      <w:r>
-        <w:rPr>
-          <w:b w:val="0"/>
-          <w:color w:val="000000"/>
-          <w:rtl w:val="0"/>
-        </w:rPr>
-        <w:t xml:space="preserve"> </w:t>
-      </w:r>
-      <w:r>
-        <w:rPr>
-          <w:rFonts w:ascii="Courier New" w:cs="Courier New" w:eastAsia="Courier New" w:hAnsi="Courier New"/>
-          <w:b w:val="0"/>
-          <w:color w:val="7f6000"/>
-          <w:sz w:val="18"/>
-          <w:szCs w:val="18"/>
-          <w:rtl w:val="0"/>
-        </w:rPr>
-        <w:t xml:space="preserve">&lt;add&gt;</w:t>
-      </w:r>
-      <w:r>
-        <w:rPr>
-          <w:color w:val="000000"/>
-          <w:rtl w:val="0"/>
-        </w:rPr>
-        <w:t xml:space="preserve">b</w:t>
-      </w:r>
-      <w:r>
-        <w:rPr>
-          <w:color w:val="000000"/>
-          <w:rtl w:val="0"/>
-        </w:rPr>
-        <w:t xml:space="preserve">ien</w:t>
-      </w:r>
-      <w:r>
-        <w:rPr>
-          <w:rFonts w:ascii="Courier New" w:cs="Courier New" w:eastAsia="Courier New" w:hAnsi="Courier New"/>
-          <w:color w:val="7f6000"/>
-          <w:sz w:val="18"/>
-          <w:szCs w:val="18"/>
-          <w:rtl w:val="0"/>
-        </w:rPr>
-        <w:t xml:space="preserve">&lt;/add&gt;</w:t>
-      </w:r>
-      <w:r>
-        <w:rPr>
-          <w:color w:val="000000"/>
-          <w:rtl w:val="0"/>
-        </w:rPr>
-        <w:t xml:space="preserve"> </w:t>
-      </w:r>
-      <w:r>
-        <w:rPr>
-          <w:rFonts w:ascii="Courier New" w:cs="Courier New" w:eastAsia="Courier New" w:hAnsi="Courier New"/>
-          <w:color w:val="0000ff"/>
-          <w:sz w:val="18"/>
-          <w:szCs w:val="18"/>
-          <w:rtl w:val="0"/>
-        </w:rPr>
-        <w:t xml:space="preserve">&lt;tl&gt;</w:t>
-      </w:r>
-      <w:r>
-        <w:rPr>
-          <w:color w:val="000000"/>
-          <w:rtl w:val="0"/>
-        </w:rPr>
-        <w:t xml:space="preserve">tamisée</w:t>
-      </w:r>
-      <w:r>
-        <w:rPr>
-          <w:rFonts w:ascii="Courier New" w:cs="Courier New" w:eastAsia="Courier New" w:hAnsi="Courier New"/>
-          <w:color w:val="0000ff"/>
-          <w:sz w:val="18"/>
-          <w:szCs w:val="18"/>
-          <w:rtl w:val="0"/>
-        </w:rPr>
-        <w:t xml:space="preserve">&lt;/tl&gt;</w:t>
-      </w:r>
-      <w:r>
-        <w:rPr>
-          <w:color w:val="000000"/>
-          <w:rtl w:val="0"/>
-        </w:rPr>
-        <w:t xml:space="preserve">,</w:t>
-      </w:r>
-      <w:r>
-        <w:rPr>
-          <w:rFonts w:ascii="Courier New" w:cs="Courier New" w:eastAsia="Courier New" w:hAnsi="Courier New"/>
-          <w:color w:val="a9a9a9"/>
-          <w:sz w:val="18"/>
-          <w:szCs w:val="18"/>
-          <w:rtl w:val="0"/>
-        </w:rPr>
-        <w:t xml:space="preserve">&lt;lb/&gt;</w:t>
-      </w:r>
-      <w:r>
-        <w:rPr>
-          <w:rtl w:val="0"/>
-        </w:rPr>
-      </w:r>
-    </w:p>
-    <w:p>
-      <w:pPr>
-        <w:widowControl w:val="0"/>
-        <w:pBdr>
-          <w:top w:space="0" w:sz="0" w:val="nil"/>
-          <w:left w:space="0" w:sz="0" w:val="nil"/>
-          <w:bottom w:space="0" w:sz="0" w:val="nil"/>
-          <w:right w:space="0" w:sz="0" w:val="nil"/>
-          <w:between w:space="0" w:sz="0" w:val="nil"/>
-        </w:pBdr>
-        <w:shd w:fill="auto" w:val="clear"/>
-        <w:contextualSpacing w:val="0"/>
-        <w:rPr>
-          <w:color w:val="000000"/>
-        </w:rPr>
-      </w:pPr>
-      <w:r>
-        <w:rPr>
-          <w:color w:val="000000"/>
-          <w:rtl w:val="0"/>
-        </w:rPr>
-        <w:t xml:space="preserve">tant d'un que d'aultre, &amp;</w:t>
-      </w:r>
-      <w:r>
-        <w:rPr>
-          <w:rFonts w:ascii="Courier New" w:cs="Courier New" w:eastAsia="Courier New" w:hAnsi="Courier New"/>
-          <w:color w:val="a9a9a9"/>
-          <w:sz w:val="18"/>
-          <w:szCs w:val="18"/>
-          <w:rtl w:val="0"/>
-        </w:rPr>
-        <w:t xml:space="preserve">amp;</w:t>
-      </w:r>
-      <w:r>
-        <w:rPr>
-          <w:color w:val="000000"/>
-          <w:rtl w:val="0"/>
-        </w:rPr>
-        <w:t xml:space="preserve"> le joindre ensemble avecq </w:t>
-      </w:r>
-      <w:r>
-        <w:rPr>
-          <w:rFonts w:ascii="Courier New" w:cs="Courier New" w:eastAsia="Courier New" w:hAnsi="Courier New"/>
-          <w:b w:val="0"/>
-          <w:color w:val="0000ff"/>
-          <w:sz w:val="18"/>
-          <w:szCs w:val="18"/>
-          <w:rtl w:val="0"/>
-        </w:rPr>
-        <w:t xml:space="preserve">&lt;m&gt;</w:t>
-      </w:r>
-      <w:r>
-        <w:rPr>
-          <w:b w:val="0"/>
-          <w:color w:val="000000"/>
-          <w:rtl w:val="0"/>
-        </w:rPr>
-        <w:t xml:space="preserve">g</w:t>
-      </w:r>
-      <w:r>
-        <w:rPr>
-          <w:b w:val="0"/>
-          <w:color w:val="000000"/>
-          <w:rtl w:val="0"/>
-        </w:rPr>
-        <w:t xml:space="preserve">laire</w:t>
-      </w:r>
-      <w:r>
-        <w:rPr>
-          <w:rFonts w:ascii="Courier New" w:cs="Courier New" w:eastAsia="Courier New" w:hAnsi="Courier New"/>
-          <w:color w:val="0000ff"/>
-          <w:sz w:val="18"/>
-          <w:szCs w:val="18"/>
-          <w:rtl w:val="0"/>
-        </w:rPr>
-        <w:t xml:space="preserve"> </w:t>
-      </w:r>
-      <w:r>
-        <w:rPr>
-          <w:b w:val="0"/>
-          <w:color w:val="000000"/>
-          <w:rtl w:val="0"/>
-        </w:rPr>
-        <w:t xml:space="preserve">d</w:t>
-      </w:r>
-      <w:r>
-        <w:rPr>
-          <w:b w:val="0"/>
-          <w:color w:val="000000"/>
-          <w:rtl w:val="0"/>
-        </w:rPr>
-        <w:t xml:space="preserve">'oeufs</w:t>
-      </w:r>
-      <w:r>
-        <w:rPr>
-          <w:rFonts w:ascii="Courier New" w:cs="Courier New" w:eastAsia="Courier New" w:hAnsi="Courier New"/>
-          <w:b w:val="0"/>
-          <w:color w:val="a9a9a9"/>
-          <w:sz w:val="18"/>
-          <w:szCs w:val="18"/>
-          <w:rtl w:val="0"/>
-        </w:rPr>
-        <w:t xml:space="preserve">&lt;</w:t>
-      </w:r>
-      <w:r>
-        <w:rPr>
-          <w:rFonts w:ascii="Courier New" w:cs="Courier New" w:eastAsia="Courier New" w:hAnsi="Courier New"/>
-          <w:color w:val="a9a9a9"/>
-          <w:sz w:val="18"/>
-          <w:szCs w:val="18"/>
-          <w:rtl w:val="0"/>
-        </w:rPr>
-        <w:t xml:space="preserve">lb/&gt;</w:t>
-      </w:r>
-      <w:r>
-        <w:rPr>
-          <w:rtl w:val="0"/>
-        </w:rPr>
-      </w:r>
-    </w:p>
-    <w:p>
-      <w:pPr>
-        <w:widowControl w:val="0"/>
-        <w:pBdr>
-          <w:top w:space="0" w:sz="0" w:val="nil"/>
-          <w:left w:space="0" w:sz="0" w:val="nil"/>
-          <w:bottom w:space="0" w:sz="0" w:val="nil"/>
-          <w:right w:space="0" w:sz="0" w:val="nil"/>
-          <w:between w:space="0" w:sz="0" w:val="nil"/>
-        </w:pBdr>
-        <w:shd w:fill="auto" w:val="clear"/>
-        <w:contextualSpacing w:val="0"/>
-        <w:rPr>
-          <w:color w:val="000000"/>
-        </w:rPr>
-      </w:pPr>
-      <w:r>
-        <w:rPr>
-          <w:color w:val="000000"/>
-          <w:rtl w:val="0"/>
-        </w:rPr>
-        <w:t xml:space="preserve">bien battue</w:t>
-      </w:r>
-      <w:r>
-        <w:rPr>
-          <w:rFonts w:ascii="Courier New" w:cs="Courier New" w:eastAsia="Courier New" w:hAnsi="Courier New"/>
-          <w:color w:val="0000ff"/>
-          <w:sz w:val="18"/>
-          <w:szCs w:val="18"/>
-          <w:rtl w:val="0"/>
-        </w:rPr>
-        <w:t xml:space="preserve">&lt;/m&gt;</w:t>
-      </w:r>
-      <w:r>
-        <w:rPr>
-          <w:color w:val="000000"/>
-          <w:rtl w:val="0"/>
-        </w:rPr>
-        <w:t xml:space="preserve">, puys le faire calciner dans le </w:t>
-      </w:r>
-      <w:r>
-        <w:rPr>
-          <w:rFonts w:ascii="Courier New" w:cs="Courier New" w:eastAsia="Courier New" w:hAnsi="Courier New"/>
-          <w:color w:val="0000ff"/>
-          <w:sz w:val="18"/>
-          <w:szCs w:val="18"/>
-          <w:rtl w:val="0"/>
-        </w:rPr>
-        <w:t xml:space="preserve">&lt;tl&gt;</w:t>
-      </w:r>
-      <w:r>
-        <w:rPr>
-          <w:color w:val="000000"/>
-          <w:rtl w:val="0"/>
-        </w:rPr>
-        <w:t xml:space="preserve">four</w:t>
-      </w:r>
-      <w:r>
-        <w:rPr>
-          <w:rFonts w:ascii="Courier New" w:cs="Courier New" w:eastAsia="Courier New" w:hAnsi="Courier New"/>
-          <w:color w:val="0000ff"/>
-          <w:sz w:val="18"/>
-          <w:szCs w:val="18"/>
-          <w:rtl w:val="0"/>
-        </w:rPr>
-        <w:t xml:space="preserve">&lt;/tl&gt;</w:t>
-      </w:r>
-      <w:r>
-        <w:rPr>
-          <w:color w:val="000000"/>
-          <w:rtl w:val="0"/>
-        </w:rPr>
-        <w:t xml:space="preserve">, &amp;</w:t>
-      </w:r>
-      <w:r>
-        <w:rPr>
-          <w:rFonts w:ascii="Courier New" w:cs="Courier New" w:eastAsia="Courier New" w:hAnsi="Courier New"/>
-          <w:color w:val="a9a9a9"/>
-          <w:sz w:val="18"/>
-          <w:szCs w:val="18"/>
-          <w:rtl w:val="0"/>
-        </w:rPr>
-        <w:t xml:space="preserve">amp;</w:t>
-      </w:r>
-      <w:r>
-        <w:rPr>
-          <w:color w:val="000000"/>
-          <w:rtl w:val="0"/>
-        </w:rPr>
-        <w:t xml:space="preserve"> pour en user</w:t>
-      </w:r>
-      <w:r>
-        <w:rPr>
-          <w:rFonts w:ascii="Courier New" w:cs="Courier New" w:eastAsia="Courier New" w:hAnsi="Courier New"/>
-          <w:color w:val="a9a9a9"/>
-          <w:sz w:val="18"/>
-          <w:szCs w:val="18"/>
-          <w:rtl w:val="0"/>
-        </w:rPr>
-        <w:t xml:space="preserve">&lt;lb/&gt;</w:t>
-      </w:r>
-      <w:r>
-        <w:rPr>
-          <w:rtl w:val="0"/>
-        </w:rPr>
-      </w:r>
-    </w:p>
-    <w:p>
-      <w:pPr>
-        <w:widowControl w:val="0"/>
-        <w:pBdr>
-          <w:top w:space="0" w:sz="0" w:val="nil"/>
-          <w:left w:space="0" w:sz="0" w:val="nil"/>
-          <w:bottom w:space="0" w:sz="0" w:val="nil"/>
-          <w:right w:space="0" w:sz="0" w:val="nil"/>
-          <w:between w:space="0" w:sz="0" w:val="nil"/>
-        </w:pBdr>
-        <w:shd w:fill="auto" w:val="clear"/>
-        <w:contextualSpacing w:val="0"/>
-        <w:rPr>
-          <w:color w:val="000000"/>
-        </w:rPr>
-      </w:pPr>
-      <w:r>
-        <w:rPr>
-          <w:color w:val="000000"/>
-          <w:rtl w:val="0"/>
-        </w:rPr>
-        <w:t xml:space="preserve">le destremper en </w:t>
-      </w:r>
-      <w:r>
-        <w:rPr>
-          <w:rFonts w:ascii="Courier New" w:cs="Courier New" w:eastAsia="Courier New" w:hAnsi="Courier New"/>
-          <w:b w:val="0"/>
-          <w:color w:val="0000ff"/>
-          <w:sz w:val="18"/>
-          <w:szCs w:val="18"/>
-          <w:rtl w:val="0"/>
-        </w:rPr>
-        <w:t xml:space="preserve">&lt;m&gt;</w:t>
-      </w:r>
-      <w:r>
-        <w:rPr>
-          <w:b w:val="0"/>
-          <w:color w:val="000000"/>
-          <w:rtl w:val="0"/>
-        </w:rPr>
-        <w:t xml:space="preserve">v</w:t>
-      </w:r>
-      <w:r>
-        <w:rPr>
-          <w:b w:val="0"/>
-          <w:color w:val="000000"/>
-          <w:rtl w:val="0"/>
-        </w:rPr>
-        <w:t xml:space="preserve">inaigre</w:t>
-      </w:r>
-      <w:r>
-        <w:rPr>
-          <w:rFonts w:ascii="Courier New" w:cs="Courier New" w:eastAsia="Courier New" w:hAnsi="Courier New"/>
-          <w:b w:val="0"/>
-          <w:color w:val="0000ff"/>
-          <w:sz w:val="18"/>
-          <w:szCs w:val="18"/>
-          <w:rtl w:val="0"/>
-        </w:rPr>
-        <w:t xml:space="preserve">&lt;/m&gt;</w:t>
-      </w:r>
-      <w:r>
-        <w:rPr>
-          <w:b w:val="0"/>
-          <w:color w:val="000000"/>
-          <w:rtl w:val="0"/>
-        </w:rPr>
-        <w:t xml:space="preserve">.</w:t>
-      </w:r>
-      <w:r>
-        <w:rPr>
-          <w:rFonts w:ascii="Courier New" w:cs="Courier New" w:eastAsia="Courier New" w:hAnsi="Courier New"/>
-          <w:color w:val="7f6000"/>
-          <w:sz w:val="18"/>
-          <w:szCs w:val="18"/>
-          <w:rtl w:val="0"/>
-        </w:rPr>
-        <w:t xml:space="preserve">&lt;/ab&gt;</w:t>
-      </w:r>
-      <w:r>
-        <w:rPr>
-          <w:rtl w:val="0"/>
-        </w:rPr>
-      </w:r>
-    </w:p>
-    <w:p>
-      <w:pPr>
-        <w:widowControl w:val="0"/>
-        <w:pBdr>
-          <w:top w:space="0" w:sz="0" w:val="nil"/>
-          <w:left w:space="0" w:sz="0" w:val="nil"/>
-          <w:bottom w:space="0" w:sz="0" w:val="nil"/>
-          <w:right w:space="0" w:sz="0" w:val="nil"/>
-          <w:between w:space="0" w:sz="0" w:val="nil"/>
-        </w:pBdr>
-        <w:shd w:fill="auto" w:val="clear"/>
-        <w:contextualSpacing w:val="0"/>
-        <w:rPr>
-          <w:color w:val="000000"/>
-        </w:rPr>
-      </w:pPr>
-      <w:r>
-        <w:rPr>
-          <w:color w:val="000000"/>
-          <w:rtl w:val="0"/>
-        </w:rPr>
-        <w:t xml:space="preserve"> </w:t>
-      </w:r>
-      <w:r>
-        <w:rPr>
-          <w:rtl w:val="0"/>
-        </w:rPr>
-      </w:r>
-    </w:p>
-    <w:p>
-      <w:pPr>
-        <w:widowControl w:val="0"/>
-        <w:pBdr>
-          <w:top w:space="0" w:sz="0" w:val="nil"/>
-          <w:left w:space="0" w:sz="0" w:val="nil"/>
-          <w:bottom w:space="0" w:sz="0" w:val="nil"/>
-          <w:right w:space="0" w:sz="0" w:val="nil"/>
-          <w:between w:space="0" w:sz="0" w:val="nil"/>
-        </w:pBdr>
-        <w:shd w:fill="auto" w:val="clear"/>
-        <w:contextualSpacing w:val="0"/>
-        <w:rPr>
-          <w:color w:val="000000"/>
-        </w:rPr>
-      </w:pPr>
-      <w:r>
-        <w:rPr>
-          <w:rFonts w:ascii="Courier New" w:cs="Courier New" w:eastAsia="Courier New" w:hAnsi="Courier New"/>
-          <w:color w:val="7f6000"/>
-          <w:sz w:val="18"/>
-          <w:szCs w:val="18"/>
-          <w:rtl w:val="0"/>
-        </w:rPr>
-        <w:t xml:space="preserve">&lt;/div&gt;</w:t>
-      </w:r>
-      <w:r>
-        <w:rPr>
-          <w:color w:val="000000"/>
-          <w:rtl w:val="0"/>
-        </w:rPr>
-        <w:br w:type="textWrapping"/>
-      </w:r>
-    </w:p>
-    <w:p>
-      <w:pPr>
-        <w:widowControl w:val="0"/>
-        <w:pBdr>
-          <w:top w:space="0" w:sz="0" w:val="nil"/>
-          <w:left w:space="0" w:sz="0" w:val="nil"/>
-          <w:bottom w:space="0" w:sz="0" w:val="nil"/>
-          <w:right w:space="0" w:sz="0" w:val="nil"/>
-          <w:between w:space="0" w:sz="0" w:val="nil"/>
-        </w:pBdr>
-        <w:shd w:fill="auto" w:val="clear"/>
-        <w:contextualSpacing w:val="0"/>
-        <w:rPr>
-          <w:color w:val="000000"/>
-        </w:rPr>
-      </w:pPr>
-      <w:r>
-        <w:rPr>
-          <w:rFonts w:ascii="Courier New" w:cs="Courier New" w:eastAsia="Courier New" w:hAnsi="Courier New"/>
-          <w:color w:val="7f6000"/>
-          <w:sz w:val="18"/>
-          <w:szCs w:val="18"/>
-          <w:rtl w:val="0"/>
-        </w:rPr>
-        <w:t xml:space="preserve">&lt;div&gt;</w:t>
-      </w:r>
-      <w:r>
-        <w:rPr>
-          <w:color w:val="000000"/>
-          <w:rtl w:val="0"/>
-        </w:rPr>
-        <w:br w:type="textWrapping"/>
-      </w:r>
-      <w:r>
-        <w:rPr>
-          <w:rFonts w:ascii="Courier New" w:cs="Courier New" w:eastAsia="Courier New" w:hAnsi="Courier New"/>
-          <w:color w:val="7f6000"/>
-          <w:sz w:val="18"/>
-          <w:szCs w:val="18"/>
-          <w:rtl w:val="0"/>
-        </w:rPr>
-        <w:t xml:space="preserve">&lt;id&gt;</w:t>
-      </w:r>
-      <w:r>
-        <w:rPr>
-          <w:color w:val="000000"/>
-          <w:rtl w:val="0"/>
-        </w:rPr>
-        <w:t xml:space="preserve">p083r_a4</w:t>
-      </w:r>
-      <w:r>
-        <w:rPr>
-          <w:rFonts w:ascii="Courier New" w:cs="Courier New" w:eastAsia="Courier New" w:hAnsi="Courier New"/>
-          <w:color w:val="7f6000"/>
-          <w:sz w:val="18"/>
-          <w:szCs w:val="18"/>
-          <w:rtl w:val="0"/>
-        </w:rPr>
-        <w:t xml:space="preserve">&lt;/id&gt;</w:t>
+        <w:t xml:space="preserve">&lt;id&gt;p083r_4&lt;/id&gt;</w:t>
       </w:r>
       <w:r>
         <w:rPr>
@@ -4698,24 +4630,7 @@
           <w:szCs w:val="18"/>
           <w:rtl w:val="0"/>
         </w:rPr>
-        <w:t xml:space="preserve">&lt;id&gt;</w:t>
-      </w:r>
-      <w:r>
-        <w:rPr>
-          <w:color w:val="000000"/>
-          <w:rtl w:val="0"/>
-        </w:rPr>
-        <w:t xml:space="preserve">p083r_a5</w:t>
-      </w:r>
-      <w:r>
-        <w:rPr>
-          <w:rFonts w:ascii="Courier New" w:cs="Courier New" w:eastAsia="Courier New" w:hAnsi="Courier New"/>
-          <w:color w:val="7f6000"/>
-          <w:sz w:val="18"/>
-          <w:szCs w:val="18"/>
-          <w:rtl w:val="0"/>
-        </w:rPr>
-        <w:t xml:space="preserve">&lt;/id&gt;</w:t>
+        <w:t xml:space="preserve">&lt;id&gt;p083r_5&lt;/id&gt;</w:t>
       </w:r>
       <w:r>
         <w:rPr>
@@ -6024,24 +5939,7 @@
           <w:szCs w:val="18"/>
           <w:rtl w:val="0"/>
         </w:rPr>
-        <w:t xml:space="preserve">&lt;id&gt;</w:t>
-      </w:r>
-      <w:r>
-        <w:rPr>
-          <w:color w:val="000000"/>
-          <w:rtl w:val="0"/>
-        </w:rPr>
-        <w:t xml:space="preserve">p083r_a6</w:t>
-      </w:r>
-      <w:r>
-        <w:rPr>
-          <w:rFonts w:ascii="Courier New" w:cs="Courier New" w:eastAsia="Courier New" w:hAnsi="Courier New"/>
-          <w:color w:val="7f6000"/>
-          <w:sz w:val="18"/>
-          <w:szCs w:val="18"/>
-          <w:rtl w:val="0"/>
-        </w:rPr>
-        <w:t xml:space="preserve">&lt;/id&gt;</w:t>
+        <w:t xml:space="preserve">&lt;id&gt;p083r_6&lt;/id&gt;</w:t>
       </w:r>
       <w:r>
         <w:rPr>

--- a/TEMP/input/p083r_EC_+MHS_+_G4/tcn_p083r.docx
+++ b/TEMP/input/p083r_EC_+MHS_+_G4/tcn_p083r.docx
@@ -2168,6 +2168,16 @@
       <w:r>
         <w:rPr>
           <w:rFonts w:ascii="Courier New" w:cs="Courier New" w:eastAsia="Courier New" w:hAnsi="Courier New"/>
+          <w:color w:val="a91111"/>
+          <w:sz w:val="18"/>
+          <w:szCs w:val="18"/>
+          <w:rtl w:val="0"/>
+        </w:rPr>
+        <w:t xml:space="preserve">&lt;corr&gt;</w:t>
+      </w:r>
+      <w:r>
+        <w:rPr>
+          <w:rFonts w:ascii="Courier New" w:cs="Courier New" w:eastAsia="Courier New" w:hAnsi="Courier New"/>
           <w:color w:val="a9a9a9"/>
           <w:sz w:val="14"/>
           <w:szCs w:val="14"/>
@@ -2177,7 +2187,6 @@
       </w:r>
       <w:r>
         <w:rPr>
-          <w:color w:val="000000"/>
           <w:rtl w:val="0"/>
         </w:rPr>
         <w:t xml:space="preserve">ent</w:t>
@@ -2194,6 +2203,16 @@
       </w:r>
       <w:r>
         <w:rPr>
+          <w:rFonts w:ascii="Courier New" w:cs="Courier New" w:eastAsia="Courier New" w:hAnsi="Courier New"/>
+          <w:color w:val="a91111"/>
+          <w:sz w:val="18"/>
+          <w:szCs w:val="18"/>
+          <w:rtl w:val="0"/>
+        </w:rPr>
+        <w:t xml:space="preserve">&lt;/corr&gt;</w:t>
+      </w:r>
+      <w:r>
+        <w:rPr>
           <w:color w:val="000000"/>
           <w:rtl w:val="0"/>
         </w:rPr>
@@ -5029,20 +5048,30 @@
         <w:rPr>
           <w:rtl w:val="0"/>
         </w:rPr>
-        <w:t xml:space="preserve">; e</w:t>
-      </w:r>
-      <w:r>
-        <w:rPr>
-          <w:rtl w:val="0"/>
-        </w:rPr>
-        <w:t xml:space="preserve">t</w:t>
-      </w:r>
-      <w:r>
-        <w:rPr>
-          <w:color w:val="000000"/>
-          <w:rtl w:val="0"/>
-        </w:rPr>
-        <w:t xml:space="preserve"> si tu y adjoustes de la </w:t>
+        <w:t xml:space="preserve">; &amp;</w:t>
+      </w:r>
+      <w:r>
+        <w:rPr>
+          <w:rFonts w:ascii="Courier New" w:cs="Courier New" w:eastAsia="Courier New" w:hAnsi="Courier New"/>
+          <w:color w:val="a9a9a9"/>
+          <w:sz w:val="18"/>
+          <w:szCs w:val="18"/>
+          <w:rtl w:val="0"/>
+        </w:rPr>
+        <w:t xml:space="preserve">amp;</w:t>
+      </w:r>
+      <w:r>
+        <w:rPr>
+          <w:rtl w:val="0"/>
+        </w:rPr>
+        <w:t xml:space="preserve"> </w:t>
+      </w:r>
+      <w:r>
+        <w:rPr>
+          <w:color w:val="000000"/>
+          <w:rtl w:val="0"/>
+        </w:rPr>
+        <w:t xml:space="preserve">si tu y adjoustes de la </w:t>
       </w:r>
       <w:r>
         <w:rPr>

--- a/TEMP/input/p083r_EC_+MHS_+_G4/tcn_p083r.docx
+++ b/TEMP/input/p083r_EC_+MHS_+_G4/tcn_p083r.docx
@@ -7568,7 +7568,7 @@
     </w:p>
     <w:sectPr>
       <w:pgSz w:h="15840" w:w="12240"/>
-      <w:pgMar w:bottom="1440" w:top="1440" w:left="1440" w:right="1440" w:header="0"/>
+      <w:pgMar w:bottom="1440" w:top="1440" w:left="1440" w:right="1440" w:header="0" w:footer="720"/>
       <w:pgNumType w:start="1"/>
     </w:sectPr>
   </w:body>

--- a/TEMP/input/p083r_EC_+MHS_+_G4/tcn_p083r.docx
+++ b/TEMP/input/p083r_EC_+MHS_+_G4/tcn_p083r.docx
@@ -218,7 +218,13 @@
           <w:color w:val="000000"/>
           <w:rtl w:val="0"/>
         </w:rPr>
-        <w:t xml:space="preserve"> </w:t>
+        <w:t xml:space="preserve"> &lt;comment&gt;c_083r_02&lt;/co</w:t>
+      </w:r>
+      <w:r>
+        <w:rPr>
+          <w:rtl w:val="0"/>
+        </w:rPr>
+        <w:t xml:space="preserve">mment&gt;</w:t>
       </w:r>
       <w:r>
         <w:rPr>
@@ -677,7 +683,7 @@
           <w:szCs w:val="18"/>
           <w:rtl w:val="0"/>
         </w:rPr>
-        <w:t xml:space="preserve">&lt;/gk&gt;&lt;/m&gt;</w:t>
+        <w:t xml:space="preserve">&lt;/gk&gt;&lt;/m&gt;&lt;comment&gt;c_083r_03&lt;/comment&gt;</w:t>
       </w:r>
       <w:r>
         <w:rPr>
@@ -2369,7 +2375,7 @@
           <w:szCs w:val="18"/>
           <w:rtl w:val="0"/>
         </w:rPr>
-        <w:t xml:space="preserve">&lt;/add&gt;&lt;/ab&gt;</w:t>
+        <w:t xml:space="preserve">&lt;/add&gt;&lt;comment&gt;c_083r_01&lt;/comment&gt;&lt;/ab&gt;</w:t>
       </w:r>
       <w:r>
         <w:rPr>

--- a/TEMP/input/p083r_EC_+MHS_+_G4/tcn_p083r.docx
+++ b/TEMP/input/p083r_EC_+MHS_+_G4/tcn_p083r.docx
@@ -13,7 +13,6 @@
           <w:between w:space="0" w:sz="0" w:val="nil"/>
         </w:pBdr>
         <w:shd w:fill="auto" w:val="clear"/>
-        <w:contextualSpacing w:val="0"/>
         <w:rPr>
           <w:color w:val="000000"/>
         </w:rPr>
@@ -64,7 +63,6 @@
           <w:between w:space="0" w:sz="0" w:val="nil"/>
         </w:pBdr>
         <w:shd w:fill="auto" w:val="clear"/>
-        <w:contextualSpacing w:val="0"/>
         <w:rPr>
           <w:color w:val="000000"/>
         </w:rPr>
@@ -112,29 +110,27 @@
           <w:between w:space="0" w:sz="0" w:val="nil"/>
         </w:pBdr>
         <w:shd w:fill="auto" w:val="clear"/>
-        <w:contextualSpacing w:val="0"/>
-        <w:rPr>
-          <w:color w:val="000000"/>
-        </w:rPr>
-      </w:pPr>
-      <w:r>
-        <w:rPr>
-          <w:rtl w:val="0"/>
-        </w:rPr>
-      </w:r>
-    </w:p>
-    <w:p>
-      <w:pPr>
-        <w:widowControl w:val="0"/>
-        <w:pBdr>
-          <w:top w:space="0" w:sz="0" w:val="nil"/>
-          <w:left w:space="0" w:sz="0" w:val="nil"/>
-          <w:bottom w:space="0" w:sz="0" w:val="nil"/>
-          <w:right w:space="0" w:sz="0" w:val="nil"/>
-          <w:between w:space="0" w:sz="0" w:val="nil"/>
-        </w:pBdr>
-        <w:shd w:fill="auto" w:val="clear"/>
-        <w:contextualSpacing w:val="0"/>
+        <w:rPr>
+          <w:color w:val="000000"/>
+        </w:rPr>
+      </w:pPr>
+      <w:r>
+        <w:rPr>
+          <w:rtl w:val="0"/>
+        </w:rPr>
+      </w:r>
+    </w:p>
+    <w:p>
+      <w:pPr>
+        <w:widowControl w:val="0"/>
+        <w:pBdr>
+          <w:top w:space="0" w:sz="0" w:val="nil"/>
+          <w:left w:space="0" w:sz="0" w:val="nil"/>
+          <w:bottom w:space="0" w:sz="0" w:val="nil"/>
+          <w:right w:space="0" w:sz="0" w:val="nil"/>
+          <w:between w:space="0" w:sz="0" w:val="nil"/>
+        </w:pBdr>
+        <w:shd w:fill="auto" w:val="clear"/>
         <w:rPr>
           <w:color w:val="000000"/>
         </w:rPr>
@@ -299,29 +295,27 @@
           <w:between w:space="0" w:sz="0" w:val="nil"/>
         </w:pBdr>
         <w:shd w:fill="auto" w:val="clear"/>
-        <w:contextualSpacing w:val="0"/>
-        <w:rPr>
-          <w:color w:val="000000"/>
-        </w:rPr>
-      </w:pPr>
-      <w:r>
-        <w:rPr>
-          <w:rtl w:val="0"/>
-        </w:rPr>
-      </w:r>
-    </w:p>
-    <w:p>
-      <w:pPr>
-        <w:widowControl w:val="0"/>
-        <w:pBdr>
-          <w:top w:space="0" w:sz="0" w:val="nil"/>
-          <w:left w:space="0" w:sz="0" w:val="nil"/>
-          <w:bottom w:space="0" w:sz="0" w:val="nil"/>
-          <w:right w:space="0" w:sz="0" w:val="nil"/>
-          <w:between w:space="0" w:sz="0" w:val="nil"/>
-        </w:pBdr>
-        <w:shd w:fill="auto" w:val="clear"/>
-        <w:contextualSpacing w:val="0"/>
+        <w:rPr>
+          <w:color w:val="000000"/>
+        </w:rPr>
+      </w:pPr>
+      <w:r>
+        <w:rPr>
+          <w:rtl w:val="0"/>
+        </w:rPr>
+      </w:r>
+    </w:p>
+    <w:p>
+      <w:pPr>
+        <w:widowControl w:val="0"/>
+        <w:pBdr>
+          <w:top w:space="0" w:sz="0" w:val="nil"/>
+          <w:left w:space="0" w:sz="0" w:val="nil"/>
+          <w:bottom w:space="0" w:sz="0" w:val="nil"/>
+          <w:right w:space="0" w:sz="0" w:val="nil"/>
+          <w:between w:space="0" w:sz="0" w:val="nil"/>
+        </w:pBdr>
+        <w:shd w:fill="auto" w:val="clear"/>
         <w:rPr>
           <w:color w:val="000000"/>
         </w:rPr>
@@ -574,7 +568,6 @@
           <w:between w:space="0" w:sz="0" w:val="nil"/>
         </w:pBdr>
         <w:shd w:fill="auto" w:val="clear"/>
-        <w:contextualSpacing w:val="0"/>
         <w:rPr>
           <w:color w:val="000000"/>
         </w:rPr>
@@ -739,7 +732,6 @@
           <w:between w:space="0" w:sz="0" w:val="nil"/>
         </w:pBdr>
         <w:shd w:fill="auto" w:val="clear"/>
-        <w:contextualSpacing w:val="0"/>
         <w:rPr>
           <w:color w:val="000000"/>
         </w:rPr>
@@ -778,7 +770,6 @@
           <w:between w:space="0" w:sz="0" w:val="nil"/>
         </w:pBdr>
         <w:shd w:fill="auto" w:val="clear"/>
-        <w:contextualSpacing w:val="0"/>
         <w:rPr>
           <w:color w:val="000000"/>
         </w:rPr>
@@ -807,7 +798,6 @@
           <w:between w:space="0" w:sz="0" w:val="nil"/>
         </w:pBdr>
         <w:shd w:fill="auto" w:val="clear"/>
-        <w:contextualSpacing w:val="0"/>
         <w:rPr>
           <w:color w:val="000000"/>
         </w:rPr>
@@ -983,7 +973,6 @@
           <w:between w:space="0" w:sz="0" w:val="nil"/>
         </w:pBdr>
         <w:shd w:fill="auto" w:val="clear"/>
-        <w:contextualSpacing w:val="0"/>
         <w:rPr>
           <w:color w:val="000000"/>
         </w:rPr>
@@ -1056,7 +1045,6 @@
           <w:between w:space="0" w:sz="0" w:val="nil"/>
         </w:pBdr>
         <w:shd w:fill="auto" w:val="clear"/>
-        <w:contextualSpacing w:val="0"/>
         <w:rPr>
           <w:color w:val="000000"/>
         </w:rPr>
@@ -1129,7 +1117,6 @@
           <w:between w:space="0" w:sz="0" w:val="nil"/>
         </w:pBdr>
         <w:shd w:fill="auto" w:val="clear"/>
-        <w:contextualSpacing w:val="0"/>
         <w:rPr>
           <w:color w:val="000000"/>
         </w:rPr>
@@ -1185,7 +1172,6 @@
           <w:between w:space="0" w:sz="0" w:val="nil"/>
         </w:pBdr>
         <w:shd w:fill="auto" w:val="clear"/>
-        <w:contextualSpacing w:val="0"/>
         <w:rPr>
           <w:color w:val="000000"/>
         </w:rPr>
@@ -1224,7 +1210,6 @@
           <w:between w:space="0" w:sz="0" w:val="nil"/>
         </w:pBdr>
         <w:shd w:fill="auto" w:val="clear"/>
-        <w:contextualSpacing w:val="0"/>
         <w:rPr>
           <w:color w:val="000000"/>
         </w:rPr>
@@ -1253,7 +1238,6 @@
           <w:between w:space="0" w:sz="0" w:val="nil"/>
         </w:pBdr>
         <w:shd w:fill="auto" w:val="clear"/>
-        <w:contextualSpacing w:val="0"/>
         <w:rPr>
           <w:color w:val="000000"/>
         </w:rPr>
@@ -1287,7 +1271,6 @@
           <w:between w:space="0" w:sz="0" w:val="nil"/>
         </w:pBdr>
         <w:shd w:fill="auto" w:val="clear"/>
-        <w:contextualSpacing w:val="0"/>
         <w:rPr>
           <w:color w:val="000000"/>
         </w:rPr>
@@ -1425,29 +1408,27 @@
           <w:between w:space="0" w:sz="0" w:val="nil"/>
         </w:pBdr>
         <w:shd w:fill="auto" w:val="clear"/>
-        <w:contextualSpacing w:val="0"/>
-        <w:rPr>
-          <w:color w:val="000000"/>
-        </w:rPr>
-      </w:pPr>
-      <w:r>
-        <w:rPr>
-          <w:rtl w:val="0"/>
-        </w:rPr>
-      </w:r>
-    </w:p>
-    <w:p>
-      <w:pPr>
-        <w:widowControl w:val="0"/>
-        <w:pBdr>
-          <w:top w:space="0" w:sz="0" w:val="nil"/>
-          <w:left w:space="0" w:sz="0" w:val="nil"/>
-          <w:bottom w:space="0" w:sz="0" w:val="nil"/>
-          <w:right w:space="0" w:sz="0" w:val="nil"/>
-          <w:between w:space="0" w:sz="0" w:val="nil"/>
-        </w:pBdr>
-        <w:shd w:fill="auto" w:val="clear"/>
-        <w:contextualSpacing w:val="0"/>
+        <w:rPr>
+          <w:color w:val="000000"/>
+        </w:rPr>
+      </w:pPr>
+      <w:r>
+        <w:rPr>
+          <w:rtl w:val="0"/>
+        </w:rPr>
+      </w:r>
+    </w:p>
+    <w:p>
+      <w:pPr>
+        <w:widowControl w:val="0"/>
+        <w:pBdr>
+          <w:top w:space="0" w:sz="0" w:val="nil"/>
+          <w:left w:space="0" w:sz="0" w:val="nil"/>
+          <w:bottom w:space="0" w:sz="0" w:val="nil"/>
+          <w:right w:space="0" w:sz="0" w:val="nil"/>
+          <w:between w:space="0" w:sz="0" w:val="nil"/>
+        </w:pBdr>
+        <w:shd w:fill="auto" w:val="clear"/>
         <w:rPr>
           <w:color w:val="000000"/>
         </w:rPr>
@@ -1776,7 +1757,6 @@
           <w:between w:space="0" w:sz="0" w:val="nil"/>
         </w:pBdr>
         <w:shd w:fill="auto" w:val="clear"/>
-        <w:contextualSpacing w:val="0"/>
         <w:rPr>
           <w:color w:val="000000"/>
         </w:rPr>
@@ -1919,7 +1899,6 @@
           <w:between w:space="0" w:sz="0" w:val="nil"/>
         </w:pBdr>
         <w:shd w:fill="auto" w:val="clear"/>
-        <w:contextualSpacing w:val="0"/>
         <w:rPr>
           <w:color w:val="000000"/>
         </w:rPr>
@@ -2096,7 +2075,6 @@
           <w:between w:space="0" w:sz="0" w:val="nil"/>
         </w:pBdr>
         <w:shd w:fill="auto" w:val="clear"/>
-        <w:contextualSpacing w:val="0"/>
         <w:rPr>
           <w:color w:val="000000"/>
         </w:rPr>
@@ -2258,7 +2236,6 @@
           <w:between w:space="0" w:sz="0" w:val="nil"/>
         </w:pBdr>
         <w:shd w:fill="auto" w:val="clear"/>
-        <w:contextualSpacing w:val="0"/>
         <w:rPr>
           <w:color w:val="000000"/>
         </w:rPr>
@@ -2355,7 +2332,6 @@
           <w:between w:space="0" w:sz="0" w:val="nil"/>
         </w:pBdr>
         <w:shd w:fill="auto" w:val="clear"/>
-        <w:contextualSpacing w:val="0"/>
         <w:rPr>
           <w:color w:val="000000"/>
         </w:rPr>
@@ -2394,7 +2370,6 @@
           <w:between w:space="0" w:sz="0" w:val="nil"/>
         </w:pBdr>
         <w:shd w:fill="auto" w:val="clear"/>
-        <w:contextualSpacing w:val="0"/>
         <w:rPr>
           <w:color w:val="000000"/>
         </w:rPr>
@@ -2423,7 +2398,6 @@
           <w:between w:space="0" w:sz="0" w:val="nil"/>
         </w:pBdr>
         <w:shd w:fill="auto" w:val="clear"/>
-        <w:contextualSpacing w:val="0"/>
         <w:rPr>
           <w:color w:val="000000"/>
         </w:rPr>
@@ -2555,7 +2529,6 @@
           <w:between w:space="0" w:sz="0" w:val="nil"/>
         </w:pBdr>
         <w:shd w:fill="auto" w:val="clear"/>
-        <w:contextualSpacing w:val="0"/>
         <w:rPr>
           <w:color w:val="000000"/>
         </w:rPr>
@@ -2594,7 +2567,6 @@
           <w:between w:space="0" w:sz="0" w:val="nil"/>
         </w:pBdr>
         <w:shd w:fill="auto" w:val="clear"/>
-        <w:contextualSpacing w:val="0"/>
         <w:rPr>
           <w:color w:val="000000"/>
         </w:rPr>
@@ -2633,7 +2605,6 @@
           <w:between w:space="0" w:sz="0" w:val="nil"/>
         </w:pBdr>
         <w:shd w:fill="auto" w:val="clear"/>
-        <w:contextualSpacing w:val="0"/>
         <w:rPr>
           <w:color w:val="000000"/>
         </w:rPr>
@@ -2672,7 +2643,6 @@
           <w:between w:space="0" w:sz="0" w:val="nil"/>
         </w:pBdr>
         <w:shd w:fill="auto" w:val="clear"/>
-        <w:contextualSpacing w:val="0"/>
         <w:rPr>
           <w:color w:val="000000"/>
         </w:rPr>
@@ -2764,7 +2734,6 @@
           <w:between w:space="0" w:sz="0" w:val="nil"/>
         </w:pBdr>
         <w:shd w:fill="auto" w:val="clear"/>
-        <w:contextualSpacing w:val="0"/>
         <w:rPr>
           <w:color w:val="000000"/>
         </w:rPr>
@@ -2803,7 +2772,6 @@
           <w:between w:space="0" w:sz="0" w:val="nil"/>
         </w:pBdr>
         <w:shd w:fill="auto" w:val="clear"/>
-        <w:contextualSpacing w:val="0"/>
         <w:rPr>
           <w:color w:val="000000"/>
         </w:rPr>
@@ -2859,7 +2827,6 @@
           <w:between w:space="0" w:sz="0" w:val="nil"/>
         </w:pBdr>
         <w:shd w:fill="auto" w:val="clear"/>
-        <w:contextualSpacing w:val="0"/>
         <w:rPr>
           <w:color w:val="000000"/>
         </w:rPr>
@@ -2947,7 +2914,6 @@
           <w:between w:space="0" w:sz="0" w:val="nil"/>
         </w:pBdr>
         <w:shd w:fill="auto" w:val="clear"/>
-        <w:contextualSpacing w:val="0"/>
         <w:rPr>
           <w:color w:val="000000"/>
         </w:rPr>
@@ -3032,7 +2998,6 @@
           <w:between w:space="0" w:sz="0" w:val="nil"/>
         </w:pBdr>
         <w:shd w:fill="auto" w:val="clear"/>
-        <w:contextualSpacing w:val="0"/>
         <w:rPr>
           <w:color w:val="000000"/>
         </w:rPr>
@@ -3071,7 +3036,6 @@
           <w:between w:space="0" w:sz="0" w:val="nil"/>
         </w:pBdr>
         <w:shd w:fill="auto" w:val="clear"/>
-        <w:contextualSpacing w:val="0"/>
         <w:rPr>
           <w:color w:val="000000"/>
         </w:rPr>
@@ -3100,7 +3064,6 @@
           <w:between w:space="0" w:sz="0" w:val="nil"/>
         </w:pBdr>
         <w:shd w:fill="auto" w:val="clear"/>
-        <w:contextualSpacing w:val="0"/>
         <w:rPr>
           <w:color w:val="000000"/>
         </w:rPr>
@@ -3134,7 +3097,6 @@
           <w:between w:space="0" w:sz="0" w:val="nil"/>
         </w:pBdr>
         <w:shd w:fill="auto" w:val="clear"/>
-        <w:contextualSpacing w:val="0"/>
         <w:rPr>
           <w:color w:val="000000"/>
         </w:rPr>
@@ -3234,29 +3196,27 @@
           <w:between w:space="0" w:sz="0" w:val="nil"/>
         </w:pBdr>
         <w:shd w:fill="auto" w:val="clear"/>
-        <w:contextualSpacing w:val="0"/>
-        <w:rPr>
-          <w:color w:val="000000"/>
-        </w:rPr>
-      </w:pPr>
-      <w:r>
-        <w:rPr>
-          <w:rtl w:val="0"/>
-        </w:rPr>
-      </w:r>
-    </w:p>
-    <w:p>
-      <w:pPr>
-        <w:widowControl w:val="0"/>
-        <w:pBdr>
-          <w:top w:space="0" w:sz="0" w:val="nil"/>
-          <w:left w:space="0" w:sz="0" w:val="nil"/>
-          <w:bottom w:space="0" w:sz="0" w:val="nil"/>
-          <w:right w:space="0" w:sz="0" w:val="nil"/>
-          <w:between w:space="0" w:sz="0" w:val="nil"/>
-        </w:pBdr>
-        <w:shd w:fill="auto" w:val="clear"/>
-        <w:contextualSpacing w:val="0"/>
+        <w:rPr>
+          <w:color w:val="000000"/>
+        </w:rPr>
+      </w:pPr>
+      <w:r>
+        <w:rPr>
+          <w:rtl w:val="0"/>
+        </w:rPr>
+      </w:r>
+    </w:p>
+    <w:p>
+      <w:pPr>
+        <w:widowControl w:val="0"/>
+        <w:pBdr>
+          <w:top w:space="0" w:sz="0" w:val="nil"/>
+          <w:left w:space="0" w:sz="0" w:val="nil"/>
+          <w:bottom w:space="0" w:sz="0" w:val="nil"/>
+          <w:right w:space="0" w:sz="0" w:val="nil"/>
+          <w:between w:space="0" w:sz="0" w:val="nil"/>
+        </w:pBdr>
+        <w:shd w:fill="auto" w:val="clear"/>
         <w:rPr>
           <w:color w:val="000000"/>
         </w:rPr>
@@ -3538,7 +3498,6 @@
           <w:between w:space="0" w:sz="0" w:val="nil"/>
         </w:pBdr>
         <w:shd w:fill="auto" w:val="clear"/>
-        <w:contextualSpacing w:val="0"/>
         <w:rPr>
           <w:color w:val="000000"/>
         </w:rPr>
@@ -3658,7 +3617,6 @@
           <w:between w:space="0" w:sz="0" w:val="nil"/>
         </w:pBdr>
         <w:shd w:fill="auto" w:val="clear"/>
-        <w:contextualSpacing w:val="0"/>
         <w:rPr>
           <w:color w:val="000000"/>
         </w:rPr>
@@ -3765,7 +3723,6 @@
           <w:between w:space="0" w:sz="0" w:val="nil"/>
         </w:pBdr>
         <w:shd w:fill="auto" w:val="clear"/>
-        <w:contextualSpacing w:val="0"/>
         <w:rPr>
           <w:color w:val="000000"/>
         </w:rPr>
@@ -3850,7 +3807,6 @@
           <w:between w:space="0" w:sz="0" w:val="nil"/>
         </w:pBdr>
         <w:shd w:fill="auto" w:val="clear"/>
-        <w:contextualSpacing w:val="0"/>
         <w:rPr>
           <w:color w:val="000000"/>
         </w:rPr>
@@ -3879,7 +3835,6 @@
           <w:between w:space="0" w:sz="0" w:val="nil"/>
         </w:pBdr>
         <w:shd w:fill="auto" w:val="clear"/>
-        <w:contextualSpacing w:val="0"/>
         <w:rPr>
           <w:color w:val="000000"/>
         </w:rPr>
@@ -3913,7 +3868,6 @@
           <w:between w:space="0" w:sz="0" w:val="nil"/>
         </w:pBdr>
         <w:shd w:fill="auto" w:val="clear"/>
-        <w:contextualSpacing w:val="0"/>
         <w:rPr>
           <w:color w:val="000000"/>
         </w:rPr>
@@ -4035,29 +3989,27 @@
           <w:between w:space="0" w:sz="0" w:val="nil"/>
         </w:pBdr>
         <w:shd w:fill="auto" w:val="clear"/>
-        <w:contextualSpacing w:val="0"/>
-        <w:rPr>
-          <w:color w:val="000000"/>
-        </w:rPr>
-      </w:pPr>
-      <w:r>
-        <w:rPr>
-          <w:rtl w:val="0"/>
-        </w:rPr>
-      </w:r>
-    </w:p>
-    <w:p>
-      <w:pPr>
-        <w:widowControl w:val="0"/>
-        <w:pBdr>
-          <w:top w:space="0" w:sz="0" w:val="nil"/>
-          <w:left w:space="0" w:sz="0" w:val="nil"/>
-          <w:bottom w:space="0" w:sz="0" w:val="nil"/>
-          <w:right w:space="0" w:sz="0" w:val="nil"/>
-          <w:between w:space="0" w:sz="0" w:val="nil"/>
-        </w:pBdr>
-        <w:shd w:fill="auto" w:val="clear"/>
-        <w:contextualSpacing w:val="0"/>
+        <w:rPr>
+          <w:color w:val="000000"/>
+        </w:rPr>
+      </w:pPr>
+      <w:r>
+        <w:rPr>
+          <w:rtl w:val="0"/>
+        </w:rPr>
+      </w:r>
+    </w:p>
+    <w:p>
+      <w:pPr>
+        <w:widowControl w:val="0"/>
+        <w:pBdr>
+          <w:top w:space="0" w:sz="0" w:val="nil"/>
+          <w:left w:space="0" w:sz="0" w:val="nil"/>
+          <w:bottom w:space="0" w:sz="0" w:val="nil"/>
+          <w:right w:space="0" w:sz="0" w:val="nil"/>
+          <w:between w:space="0" w:sz="0" w:val="nil"/>
+        </w:pBdr>
+        <w:shd w:fill="auto" w:val="clear"/>
         <w:rPr>
           <w:color w:val="000000"/>
         </w:rPr>
@@ -4351,7 +4303,6 @@
           <w:between w:space="0" w:sz="0" w:val="nil"/>
         </w:pBdr>
         <w:shd w:fill="auto" w:val="clear"/>
-        <w:contextualSpacing w:val="0"/>
         <w:rPr>
           <w:color w:val="000000"/>
         </w:rPr>
@@ -4454,7 +4405,6 @@
           <w:between w:space="0" w:sz="0" w:val="nil"/>
         </w:pBdr>
         <w:shd w:fill="auto" w:val="clear"/>
-        <w:contextualSpacing w:val="0"/>
         <w:rPr>
           <w:color w:val="000000"/>
         </w:rPr>
@@ -4569,29 +4519,27 @@
           <w:between w:space="0" w:sz="0" w:val="nil"/>
         </w:pBdr>
         <w:shd w:fill="auto" w:val="clear"/>
-        <w:contextualSpacing w:val="0"/>
-        <w:rPr>
-          <w:color w:val="000000"/>
-        </w:rPr>
-      </w:pPr>
-      <w:r>
-        <w:rPr>
-          <w:rtl w:val="0"/>
-        </w:rPr>
-      </w:r>
-    </w:p>
-    <w:p>
-      <w:pPr>
-        <w:widowControl w:val="0"/>
-        <w:pBdr>
-          <w:top w:space="0" w:sz="0" w:val="nil"/>
-          <w:left w:space="0" w:sz="0" w:val="nil"/>
-          <w:bottom w:space="0" w:sz="0" w:val="nil"/>
-          <w:right w:space="0" w:sz="0" w:val="nil"/>
-          <w:between w:space="0" w:sz="0" w:val="nil"/>
-        </w:pBdr>
-        <w:shd w:fill="auto" w:val="clear"/>
-        <w:contextualSpacing w:val="0"/>
+        <w:rPr>
+          <w:color w:val="000000"/>
+        </w:rPr>
+      </w:pPr>
+      <w:r>
+        <w:rPr>
+          <w:rtl w:val="0"/>
+        </w:rPr>
+      </w:r>
+    </w:p>
+    <w:p>
+      <w:pPr>
+        <w:widowControl w:val="0"/>
+        <w:pBdr>
+          <w:top w:space="0" w:sz="0" w:val="nil"/>
+          <w:left w:space="0" w:sz="0" w:val="nil"/>
+          <w:bottom w:space="0" w:sz="0" w:val="nil"/>
+          <w:right w:space="0" w:sz="0" w:val="nil"/>
+          <w:between w:space="0" w:sz="0" w:val="nil"/>
+        </w:pBdr>
+        <w:shd w:fill="auto" w:val="clear"/>
         <w:rPr>
           <w:color w:val="000000"/>
         </w:rPr>
@@ -4625,7 +4573,6 @@
           <w:between w:space="0" w:sz="0" w:val="nil"/>
         </w:pBdr>
         <w:shd w:fill="auto" w:val="clear"/>
-        <w:contextualSpacing w:val="0"/>
         <w:rPr>
           <w:color w:val="000000"/>
         </w:rPr>
@@ -4708,29 +4655,27 @@
           <w:between w:space="0" w:sz="0" w:val="nil"/>
         </w:pBdr>
         <w:shd w:fill="auto" w:val="clear"/>
-        <w:contextualSpacing w:val="0"/>
-        <w:rPr>
-          <w:color w:val="000000"/>
-        </w:rPr>
-      </w:pPr>
-      <w:r>
-        <w:rPr>
-          <w:rtl w:val="0"/>
-        </w:rPr>
-      </w:r>
-    </w:p>
-    <w:p>
-      <w:pPr>
-        <w:widowControl w:val="0"/>
-        <w:pBdr>
-          <w:top w:space="0" w:sz="0" w:val="nil"/>
-          <w:left w:space="0" w:sz="0" w:val="nil"/>
-          <w:bottom w:space="0" w:sz="0" w:val="nil"/>
-          <w:right w:space="0" w:sz="0" w:val="nil"/>
-          <w:between w:space="0" w:sz="0" w:val="nil"/>
-        </w:pBdr>
-        <w:shd w:fill="auto" w:val="clear"/>
-        <w:contextualSpacing w:val="0"/>
+        <w:rPr>
+          <w:color w:val="000000"/>
+        </w:rPr>
+      </w:pPr>
+      <w:r>
+        <w:rPr>
+          <w:rtl w:val="0"/>
+        </w:rPr>
+      </w:r>
+    </w:p>
+    <w:p>
+      <w:pPr>
+        <w:widowControl w:val="0"/>
+        <w:pBdr>
+          <w:top w:space="0" w:sz="0" w:val="nil"/>
+          <w:left w:space="0" w:sz="0" w:val="nil"/>
+          <w:bottom w:space="0" w:sz="0" w:val="nil"/>
+          <w:right w:space="0" w:sz="0" w:val="nil"/>
+          <w:between w:space="0" w:sz="0" w:val="nil"/>
+        </w:pBdr>
+        <w:shd w:fill="auto" w:val="clear"/>
         <w:rPr>
           <w:color w:val="000000"/>
         </w:rPr>
@@ -4987,7 +4932,6 @@
           <w:between w:space="0" w:sz="0" w:val="nil"/>
         </w:pBdr>
         <w:shd w:fill="auto" w:val="clear"/>
-        <w:contextualSpacing w:val="0"/>
         <w:rPr>
           <w:color w:val="000000"/>
         </w:rPr>
@@ -5140,7 +5084,6 @@
           <w:between w:space="0" w:sz="0" w:val="nil"/>
         </w:pBdr>
         <w:shd w:fill="auto" w:val="clear"/>
-        <w:contextualSpacing w:val="0"/>
         <w:rPr>
           <w:color w:val="000000"/>
         </w:rPr>
@@ -5257,7 +5200,6 @@
           <w:between w:space="0" w:sz="0" w:val="nil"/>
         </w:pBdr>
         <w:shd w:fill="auto" w:val="clear"/>
-        <w:contextualSpacing w:val="0"/>
         <w:rPr>
           <w:color w:val="000000"/>
         </w:rPr>
@@ -5286,7 +5228,6 @@
           <w:between w:space="0" w:sz="0" w:val="nil"/>
         </w:pBdr>
         <w:shd w:fill="auto" w:val="clear"/>
-        <w:contextualSpacing w:val="0"/>
         <w:rPr>
           <w:b w:val="0"/>
           <w:color w:val="000000"/>
@@ -5398,7 +5339,6 @@
           <w:between w:space="0" w:sz="0" w:val="nil"/>
         </w:pBdr>
         <w:shd w:fill="auto" w:val="clear"/>
-        <w:contextualSpacing w:val="0"/>
         <w:rPr>
           <w:color w:val="000000"/>
         </w:rPr>
@@ -5461,7 +5401,6 @@
           <w:between w:space="0" w:sz="0" w:val="nil"/>
         </w:pBdr>
         <w:shd w:fill="auto" w:val="clear"/>
-        <w:contextualSpacing w:val="0"/>
         <w:rPr>
           <w:color w:val="000000"/>
         </w:rPr>
@@ -5500,7 +5439,6 @@
           <w:between w:space="0" w:sz="0" w:val="nil"/>
         </w:pBdr>
         <w:shd w:fill="auto" w:val="clear"/>
-        <w:contextualSpacing w:val="0"/>
         <w:rPr>
           <w:color w:val="000000"/>
         </w:rPr>
@@ -5573,7 +5511,6 @@
           <w:between w:space="0" w:sz="0" w:val="nil"/>
         </w:pBdr>
         <w:shd w:fill="auto" w:val="clear"/>
-        <w:contextualSpacing w:val="0"/>
         <w:rPr>
           <w:color w:val="000000"/>
         </w:rPr>
@@ -5663,7 +5600,6 @@
           <w:between w:space="0" w:sz="0" w:val="nil"/>
         </w:pBdr>
         <w:shd w:fill="auto" w:val="clear"/>
-        <w:contextualSpacing w:val="0"/>
         <w:rPr>
           <w:color w:val="000000"/>
         </w:rPr>
@@ -5702,7 +5638,6 @@
           <w:between w:space="0" w:sz="0" w:val="nil"/>
         </w:pBdr>
         <w:shd w:fill="auto" w:val="clear"/>
-        <w:contextualSpacing w:val="0"/>
         <w:rPr>
           <w:color w:val="000000"/>
         </w:rPr>
@@ -5758,7 +5693,6 @@
           <w:between w:space="0" w:sz="0" w:val="nil"/>
         </w:pBdr>
         <w:shd w:fill="auto" w:val="clear"/>
-        <w:contextualSpacing w:val="0"/>
         <w:rPr>
           <w:color w:val="000000"/>
         </w:rPr>
@@ -5797,7 +5731,6 @@
           <w:between w:space="0" w:sz="0" w:val="nil"/>
         </w:pBdr>
         <w:shd w:fill="auto" w:val="clear"/>
-        <w:contextualSpacing w:val="0"/>
         <w:rPr>
           <w:color w:val="000000"/>
         </w:rPr>
@@ -5849,7 +5782,6 @@
           <w:between w:space="0" w:sz="0" w:val="nil"/>
         </w:pBdr>
         <w:shd w:fill="auto" w:val="clear"/>
-        <w:contextualSpacing w:val="0"/>
         <w:rPr>
           <w:color w:val="000000"/>
         </w:rPr>
@@ -5888,29 +5820,27 @@
           <w:between w:space="0" w:sz="0" w:val="nil"/>
         </w:pBdr>
         <w:shd w:fill="auto" w:val="clear"/>
-        <w:contextualSpacing w:val="0"/>
-        <w:rPr>
-          <w:color w:val="000000"/>
-        </w:rPr>
-      </w:pPr>
-      <w:r>
-        <w:rPr>
-          <w:rtl w:val="0"/>
-        </w:rPr>
-      </w:r>
-    </w:p>
-    <w:p>
-      <w:pPr>
-        <w:widowControl w:val="0"/>
-        <w:pBdr>
-          <w:top w:space="0" w:sz="0" w:val="nil"/>
-          <w:left w:space="0" w:sz="0" w:val="nil"/>
-          <w:bottom w:space="0" w:sz="0" w:val="nil"/>
-          <w:right w:space="0" w:sz="0" w:val="nil"/>
-          <w:between w:space="0" w:sz="0" w:val="nil"/>
-        </w:pBdr>
-        <w:shd w:fill="auto" w:val="clear"/>
-        <w:contextualSpacing w:val="0"/>
+        <w:rPr>
+          <w:color w:val="000000"/>
+        </w:rPr>
+      </w:pPr>
+      <w:r>
+        <w:rPr>
+          <w:rtl w:val="0"/>
+        </w:rPr>
+      </w:r>
+    </w:p>
+    <w:p>
+      <w:pPr>
+        <w:widowControl w:val="0"/>
+        <w:pBdr>
+          <w:top w:space="0" w:sz="0" w:val="nil"/>
+          <w:left w:space="0" w:sz="0" w:val="nil"/>
+          <w:bottom w:space="0" w:sz="0" w:val="nil"/>
+          <w:right w:space="0" w:sz="0" w:val="nil"/>
+          <w:between w:space="0" w:sz="0" w:val="nil"/>
+        </w:pBdr>
+        <w:shd w:fill="auto" w:val="clear"/>
         <w:rPr>
           <w:color w:val="000000"/>
         </w:rPr>
@@ -5944,7 +5874,6 @@
           <w:between w:space="0" w:sz="0" w:val="nil"/>
         </w:pBdr>
         <w:shd w:fill="auto" w:val="clear"/>
-        <w:contextualSpacing w:val="0"/>
         <w:rPr>
           <w:color w:val="000000"/>
         </w:rPr>
@@ -6043,29 +5972,27 @@
           <w:between w:space="0" w:sz="0" w:val="nil"/>
         </w:pBdr>
         <w:shd w:fill="auto" w:val="clear"/>
-        <w:contextualSpacing w:val="0"/>
-        <w:rPr>
-          <w:color w:val="000000"/>
-        </w:rPr>
-      </w:pPr>
-      <w:r>
-        <w:rPr>
-          <w:rtl w:val="0"/>
-        </w:rPr>
-      </w:r>
-    </w:p>
-    <w:p>
-      <w:pPr>
-        <w:widowControl w:val="0"/>
-        <w:pBdr>
-          <w:top w:space="0" w:sz="0" w:val="nil"/>
-          <w:left w:space="0" w:sz="0" w:val="nil"/>
-          <w:bottom w:space="0" w:sz="0" w:val="nil"/>
-          <w:right w:space="0" w:sz="0" w:val="nil"/>
-          <w:between w:space="0" w:sz="0" w:val="nil"/>
-        </w:pBdr>
-        <w:shd w:fill="auto" w:val="clear"/>
-        <w:contextualSpacing w:val="0"/>
+        <w:rPr>
+          <w:color w:val="000000"/>
+        </w:rPr>
+      </w:pPr>
+      <w:r>
+        <w:rPr>
+          <w:rtl w:val="0"/>
+        </w:rPr>
+      </w:r>
+    </w:p>
+    <w:p>
+      <w:pPr>
+        <w:widowControl w:val="0"/>
+        <w:pBdr>
+          <w:top w:space="0" w:sz="0" w:val="nil"/>
+          <w:left w:space="0" w:sz="0" w:val="nil"/>
+          <w:bottom w:space="0" w:sz="0" w:val="nil"/>
+          <w:right w:space="0" w:sz="0" w:val="nil"/>
+          <w:between w:space="0" w:sz="0" w:val="nil"/>
+        </w:pBdr>
+        <w:shd w:fill="auto" w:val="clear"/>
         <w:rPr>
           <w:color w:val="000000"/>
         </w:rPr>
@@ -6259,7 +6186,6 @@
           <w:between w:space="0" w:sz="0" w:val="nil"/>
         </w:pBdr>
         <w:shd w:fill="auto" w:val="clear"/>
-        <w:contextualSpacing w:val="0"/>
         <w:rPr>
           <w:color w:val="000000"/>
         </w:rPr>
@@ -6372,7 +6298,6 @@
           <w:between w:space="0" w:sz="0" w:val="nil"/>
         </w:pBdr>
         <w:shd w:fill="auto" w:val="clear"/>
-        <w:contextualSpacing w:val="0"/>
         <w:rPr>
           <w:color w:val="000000"/>
         </w:rPr>
@@ -6595,7 +6520,6 @@
           <w:between w:space="0" w:sz="0" w:val="nil"/>
         </w:pBdr>
         <w:shd w:fill="auto" w:val="clear"/>
-        <w:contextualSpacing w:val="0"/>
         <w:rPr>
           <w:color w:val="000000"/>
         </w:rPr>
@@ -6823,7 +6747,6 @@
           <w:between w:space="0" w:sz="0" w:val="nil"/>
         </w:pBdr>
         <w:shd w:fill="auto" w:val="clear"/>
-        <w:contextualSpacing w:val="0"/>
         <w:rPr>
           <w:color w:val="000000"/>
         </w:rPr>
@@ -6992,7 +6915,6 @@
           <w:between w:space="0" w:sz="0" w:val="nil"/>
         </w:pBdr>
         <w:shd w:fill="auto" w:val="clear"/>
-        <w:contextualSpacing w:val="0"/>
         <w:rPr>
           <w:color w:val="000000"/>
         </w:rPr>
@@ -7088,7 +7010,6 @@
           <w:between w:space="0" w:sz="0" w:val="nil"/>
         </w:pBdr>
         <w:shd w:fill="auto" w:val="clear"/>
-        <w:contextualSpacing w:val="0"/>
         <w:rPr>
           <w:color w:val="000000"/>
         </w:rPr>
@@ -7257,7 +7178,6 @@
           <w:between w:space="0" w:sz="0" w:val="nil"/>
         </w:pBdr>
         <w:shd w:fill="auto" w:val="clear"/>
-        <w:contextualSpacing w:val="0"/>
         <w:rPr>
           <w:color w:val="000000"/>
         </w:rPr>
@@ -7339,7 +7259,6 @@
           <w:between w:space="0" w:sz="0" w:val="nil"/>
         </w:pBdr>
         <w:shd w:fill="auto" w:val="clear"/>
-        <w:contextualSpacing w:val="0"/>
         <w:rPr>
           <w:color w:val="000000"/>
         </w:rPr>
@@ -7503,7 +7422,6 @@
           <w:between w:space="0" w:sz="0" w:val="nil"/>
         </w:pBdr>
         <w:shd w:fill="auto" w:val="clear"/>
-        <w:contextualSpacing w:val="0"/>
         <w:rPr/>
       </w:pPr>
       <w:r>
@@ -7533,7 +7451,6 @@
           <w:between w:space="0" w:sz="0" w:val="nil"/>
         </w:pBdr>
         <w:shd w:fill="auto" w:val="clear"/>
-        <w:contextualSpacing w:val="0"/>
         <w:rPr>
           <w:color w:val="000000"/>
         </w:rPr>
@@ -7561,7 +7478,6 @@
           <w:between w:space="0" w:sz="0" w:val="nil"/>
         </w:pBdr>
         <w:shd w:fill="auto" w:val="clear"/>
-        <w:contextualSpacing w:val="0"/>
         <w:rPr>
           <w:color w:val="000000"/>
         </w:rPr>
@@ -7599,7 +7515,6 @@
         <w:shd w:fill="auto" w:val="clear"/>
         <w:spacing w:after="0" w:before="0" w:line="240" w:lineRule="auto"/>
         <w:ind w:left="0" w:right="0" w:firstLine="0"/>
-        <w:contextualSpacing w:val="0"/>
         <w:jc w:val="left"/>
         <w:rPr>
           <w:rFonts w:ascii="Arial" w:cs="Arial" w:eastAsia="Arial" w:hAnsi="Arial"/>
@@ -7650,7 +7565,6 @@
         <w:shd w:fill="auto" w:val="clear"/>
         <w:spacing w:after="0" w:before="0" w:line="240" w:lineRule="auto"/>
         <w:ind w:left="0" w:right="0" w:firstLine="0"/>
-        <w:contextualSpacing w:val="0"/>
         <w:jc w:val="left"/>
         <w:rPr>
           <w:rFonts w:ascii="Arial" w:cs="Arial" w:eastAsia="Arial" w:hAnsi="Arial"/>
@@ -7701,7 +7615,6 @@
         <w:shd w:fill="auto" w:val="clear"/>
         <w:spacing w:after="0" w:before="0" w:line="240" w:lineRule="auto"/>
         <w:ind w:left="0" w:right="0" w:firstLine="0"/>
-        <w:contextualSpacing w:val="0"/>
         <w:jc w:val="left"/>
         <w:rPr>
           <w:rFonts w:ascii="Arial" w:cs="Arial" w:eastAsia="Arial" w:hAnsi="Arial"/>
